--- a/2 категория(ХОРОШО)/2-10-я ч. 47 WORDS.docx
+++ b/2 категория(ХОРОШО)/2-10-я ч. 47 WORDS.docx
@@ -137,27 +137,7 @@
                 <w:highlight w:val="black"/>
                 <w:shd w:val="clear" w:color="auto" w:fill="FFFFFF"/>
               </w:rPr>
-              <w:t xml:space="preserve">INTENTLY </w:t>
-            </w:r>
-            <w:bookmarkStart w:id="0" w:name="_GoBack"/>
-            <w:r>
-              <w:rPr>
-                <w:b/>
-                <w:color w:val="FFFF00"/>
-                <w:highlight w:val="black"/>
-                <w:shd w:val="clear" w:color="auto" w:fill="FFFFFF"/>
-              </w:rPr>
-              <w:t>**</w:t>
-            </w:r>
-            <w:bookmarkEnd w:id="0"/>
-            <w:r>
-              <w:rPr>
-                <w:b/>
-                <w:color w:val="FFFF00"/>
-                <w:highlight w:val="black"/>
-                <w:shd w:val="clear" w:color="auto" w:fill="FFFFFF"/>
-              </w:rPr>
-              <w:t xml:space="preserve"> [</w:t>
+              <w:t>INTENTLY ** [</w:t>
             </w:r>
             <w:proofErr w:type="spellStart"/>
             <w:r>
@@ -3615,12 +3595,14 @@
               <w:rPr>
                 <w:b/>
                 <w:i/>
-              </w:rPr>
-            </w:pPr>
-            <w:r>
-              <w:rPr>
-                <w:b/>
-                <w:i/>
+                <w:color w:val="FFFF00"/>
+              </w:rPr>
+            </w:pPr>
+            <w:r>
+              <w:rPr>
+                <w:b/>
+                <w:i/>
+                <w:color w:val="FFFF00"/>
               </w:rPr>
               <w:t>FREE PASS [</w:t>
             </w:r>
@@ -3629,6 +3611,7 @@
               <w:rPr>
                 <w:b/>
                 <w:i/>
+                <w:color w:val="FFFF00"/>
               </w:rPr>
               <w:t>fri</w:t>
             </w:r>
@@ -3637,6 +3620,7 @@
               <w:rPr>
                 <w:b/>
                 <w:i/>
+                <w:color w:val="FFFF00"/>
               </w:rPr>
               <w:t xml:space="preserve">ː </w:t>
             </w:r>
@@ -3645,6 +3629,7 @@
               <w:rPr>
                 <w:b/>
                 <w:i/>
+                <w:color w:val="FFFF00"/>
               </w:rPr>
               <w:t>pɑːs</w:t>
             </w:r>
@@ -3653,6 +3638,7 @@
               <w:rPr>
                 <w:b/>
                 <w:i/>
+                <w:color w:val="FFFF00"/>
               </w:rPr>
               <w:t>]</w:t>
             </w:r>
@@ -3662,11 +3648,18 @@
               <w:rPr>
                 <w:b/>
                 <w:i/>
+                <w:color w:val="FFFF00"/>
               </w:rPr>
               <w:t xml:space="preserve">сущ. 1 </w:t>
             </w:r>
             <w:r>
-              <w:t>свободный проход</w:t>
+              <w:rPr>
+                <w:color w:val="FFFF00"/>
+              </w:rPr>
+              <w:t xml:space="preserve">свободный </w:t>
+            </w:r>
+            <w:r>
+              <w:t>проход</w:t>
             </w:r>
           </w:p>
           <w:p>
@@ -4375,14 +4368,22 @@
                 <w:i/>
                 <w:color w:val="FFFFFF" w:themeColor="background1"/>
               </w:rPr>
-              <w:t>POP-UP ** ['</w:t>
-            </w:r>
-            <w:proofErr w:type="spellStart"/>
-            <w:r>
-              <w:rPr>
-                <w:b/>
-                <w:i/>
-                <w:color w:val="FFFFFF" w:themeColor="background1"/>
+              <w:t>POP-UP ** [</w:t>
+            </w:r>
+            <w:r>
+              <w:rPr>
+                <w:b/>
+                <w:i/>
+                <w:color w:val="FFFF00"/>
+              </w:rPr>
+              <w:t>'</w:t>
+            </w:r>
+            <w:proofErr w:type="spellStart"/>
+            <w:r>
+              <w:rPr>
+                <w:b/>
+                <w:i/>
+                <w:color w:val="FFFF00"/>
               </w:rPr>
               <w:t>pɔpˌʌp</w:t>
             </w:r>
@@ -4544,14 +4545,14 @@
               <w:rPr>
                 <w:b/>
                 <w:i/>
-                <w:color w:val="FFFFFF" w:themeColor="background1"/>
-              </w:rPr>
-            </w:pPr>
-            <w:r>
-              <w:rPr>
-                <w:b/>
-                <w:i/>
-                <w:color w:val="FFFFFF" w:themeColor="background1"/>
+                <w:color w:val="FFFF00"/>
+              </w:rPr>
+            </w:pPr>
+            <w:r>
+              <w:rPr>
+                <w:b/>
+                <w:i/>
+                <w:color w:val="FFFF00"/>
               </w:rPr>
               <w:t>TURNOVER ** {ʹ</w:t>
             </w:r>
@@ -4561,7 +4562,7 @@
               <w:rPr>
                 <w:b/>
                 <w:i/>
-                <w:color w:val="FFFFFF" w:themeColor="background1"/>
+                <w:color w:val="FFFF00"/>
               </w:rPr>
               <w:t>tɜ:nəʋvə</w:t>
             </w:r>
@@ -4571,7 +4572,7 @@
               <w:rPr>
                 <w:b/>
                 <w:i/>
-                <w:color w:val="FFFFFF" w:themeColor="background1"/>
+                <w:color w:val="FFFF00"/>
               </w:rPr>
               <w:t>} n</w:t>
             </w:r>
@@ -4585,9 +4586,15 @@
             </w:pPr>
             <w:r>
               <w:rPr>
-                <w:color w:val="FFFFFF" w:themeColor="background1"/>
-              </w:rPr>
-              <w:t>1. опрокидывание (автобуса, лодки и т. п.)</w:t>
+                <w:color w:val="FFFF00"/>
+              </w:rPr>
+              <w:t xml:space="preserve">1. опрокидывание </w:t>
+            </w:r>
+            <w:r>
+              <w:rPr>
+                <w:color w:val="FFFFFF" w:themeColor="background1"/>
+              </w:rPr>
+              <w:t>(автобуса, лодки и т. п.)</w:t>
             </w:r>
           </w:p>
           <w:p>
@@ -4924,7 +4931,19 @@
               <w:rPr>
                 <w:color w:val="FFFFFF" w:themeColor="background1"/>
               </w:rPr>
-              <w:t>4 текучесть, размер текучести (рабочей силы)</w:t>
+              <w:t xml:space="preserve">4 </w:t>
+            </w:r>
+            <w:r>
+              <w:rPr>
+                <w:color w:val="FFFF00"/>
+              </w:rPr>
+              <w:t xml:space="preserve">текучесть, </w:t>
+            </w:r>
+            <w:r>
+              <w:rPr>
+                <w:color w:val="FFFFFF" w:themeColor="background1"/>
+              </w:rPr>
+              <w:t>размер текучести (рабочей силы)</w:t>
             </w:r>
           </w:p>
           <w:p>
@@ -20590,7 +20609,7 @@
               </w:rPr>
               <w:t> (</w:t>
             </w:r>
-            <w:del w:id="1" w:author="Unknown">
+            <w:del w:id="0" w:author="Unknown">
               <w:r>
                 <w:rPr>
                   <w:color w:val="FFFFFF" w:themeColor="background1"/>
@@ -23747,7 +23766,7 @@
                 <w:bdr w:val="none" w:sz="0" w:space="0" w:color="auto" w:frame="1"/>
               </w:rPr>
             </w:pPr>
-            <w:bookmarkStart w:id="2" w:name="_Toc516074222"/>
+            <w:bookmarkStart w:id="1" w:name="_Toc516074222"/>
             <w:r>
               <w:rPr>
                 <w:rStyle w:val="10"/>
@@ -23858,7 +23877,7 @@
               <w:t>]</w:t>
             </w:r>
           </w:p>
-          <w:bookmarkEnd w:id="2"/>
+          <w:bookmarkEnd w:id="1"/>
           <w:p>
             <w:pPr>
               <w:shd w:val="clear" w:color="auto" w:fill="000000" w:themeFill="text1"/>
@@ -25378,7 +25397,7 @@
                 <w:bdr w:val="none" w:sz="0" w:space="0" w:color="auto" w:frame="1"/>
               </w:rPr>
             </w:pPr>
-            <w:bookmarkStart w:id="3" w:name="_Toc516074031"/>
+            <w:bookmarkStart w:id="2" w:name="_Toc516074031"/>
             <w:r>
               <w:rPr>
                 <w:b/>
@@ -25440,7 +25459,7 @@
               </w:rPr>
               <w:t>СУЩ.</w:t>
             </w:r>
-            <w:bookmarkEnd w:id="3"/>
+            <w:bookmarkEnd w:id="2"/>
             <w:r>
               <w:rPr>
                 <w:rStyle w:val="10"/>
@@ -25497,7 +25516,7 @@
                 <w:lang w:eastAsia="ru-RU"/>
               </w:rPr>
             </w:pPr>
-            <w:bookmarkStart w:id="4" w:name="_Toc516074032"/>
+            <w:bookmarkStart w:id="3" w:name="_Toc516074032"/>
             <w:proofErr w:type="spellStart"/>
             <w:r>
               <w:rPr>
@@ -25861,7 +25880,7 @@
               </w:rPr>
               <w:t>Гл.</w:t>
             </w:r>
-            <w:bookmarkEnd w:id="4"/>
+            <w:bookmarkEnd w:id="3"/>
             <w:r>
               <w:rPr>
                 <w:b/>
@@ -27285,15 +27304,15 @@
               <w:jc w:val="center"/>
               <w:rPr>
                 <w:b/>
-                <w:color w:val="FFFF00"/>
-                <w:highlight w:val="black"/>
-                <w:shd w:val="clear" w:color="auto" w:fill="FFFFFF"/>
-              </w:rPr>
-            </w:pPr>
-            <w:r>
-              <w:rPr>
-                <w:b/>
-                <w:color w:val="FFFF00"/>
+                <w:color w:val="FFFFFF" w:themeColor="background1"/>
+                <w:highlight w:val="black"/>
+                <w:shd w:val="clear" w:color="auto" w:fill="FFFFFF"/>
+              </w:rPr>
+            </w:pPr>
+            <w:r>
+              <w:rPr>
+                <w:b/>
+                <w:color w:val="FFFFFF" w:themeColor="background1"/>
                 <w:highlight w:val="black"/>
                 <w:shd w:val="clear" w:color="auto" w:fill="FFFFFF"/>
               </w:rPr>
@@ -27303,7 +27322,7 @@
             <w:r>
               <w:rPr>
                 <w:b/>
-                <w:color w:val="FFFF00"/>
+                <w:color w:val="FFFFFF" w:themeColor="background1"/>
                 <w:highlight w:val="black"/>
                 <w:shd w:val="clear" w:color="auto" w:fill="FFFFFF"/>
               </w:rPr>
@@ -27313,7 +27332,7 @@
             <w:r>
               <w:rPr>
                 <w:b/>
-                <w:color w:val="FFFF00"/>
+                <w:color w:val="FFFFFF" w:themeColor="background1"/>
                 <w:highlight w:val="black"/>
                 <w:shd w:val="clear" w:color="auto" w:fill="FFFFFF"/>
               </w:rPr>
@@ -27325,7 +27344,7 @@
                 <w:b/>
                 <w:i/>
                 <w:iCs/>
-                <w:color w:val="FFFF00"/>
+                <w:color w:val="FFFFFF" w:themeColor="background1"/>
                 <w:highlight w:val="black"/>
                 <w:shd w:val="clear" w:color="auto" w:fill="FFFFFF"/>
               </w:rPr>
@@ -27338,14 +27357,14 @@
               <w:shd w:val="clear" w:color="auto" w:fill="000000" w:themeFill="text1"/>
               <w:spacing w:after="0" w:line="240" w:lineRule="auto"/>
               <w:rPr>
-                <w:color w:val="FFFF00"/>
-                <w:highlight w:val="black"/>
-                <w:shd w:val="clear" w:color="auto" w:fill="FFFFFF"/>
-              </w:rPr>
-            </w:pPr>
-            <w:r>
-              <w:rPr>
-                <w:color w:val="FFFF00"/>
+                <w:color w:val="FFFFFF" w:themeColor="background1"/>
+                <w:highlight w:val="black"/>
+                <w:shd w:val="clear" w:color="auto" w:fill="FFFFFF"/>
+              </w:rPr>
+            </w:pPr>
+            <w:r>
+              <w:rPr>
+                <w:color w:val="FFFFFF" w:themeColor="background1"/>
                 <w:highlight w:val="black"/>
                 <w:shd w:val="clear" w:color="auto" w:fill="FFFFFF"/>
               </w:rPr>
@@ -27371,7 +27390,7 @@
             <w:r>
               <w:rPr>
                 <w:i/>
-                <w:color w:val="FFFF00"/>
+                <w:color w:val="FFFFFF" w:themeColor="background1"/>
                 <w:highlight w:val="black"/>
                 <w:shd w:val="clear" w:color="auto" w:fill="FFFFFF"/>
               </w:rPr>
@@ -27381,7 +27400,7 @@
             <w:r>
               <w:rPr>
                 <w:i/>
-                <w:color w:val="FFFF00"/>
+                <w:color w:val="FFFFFF" w:themeColor="background1"/>
                 <w:highlight w:val="black"/>
                 <w:shd w:val="clear" w:color="auto" w:fill="FFFFFF"/>
               </w:rPr>
@@ -27391,7 +27410,7 @@
             <w:r>
               <w:rPr>
                 <w:i/>
-                <w:color w:val="FFFF00"/>
+                <w:color w:val="FFFFFF" w:themeColor="background1"/>
                 <w:highlight w:val="black"/>
                 <w:shd w:val="clear" w:color="auto" w:fill="FFFFFF"/>
               </w:rPr>
@@ -27806,7 +27825,7 @@
                 <w:highlight w:val="black"/>
               </w:rPr>
             </w:pPr>
-            <w:bookmarkStart w:id="5" w:name="_Toc516074111"/>
+            <w:bookmarkStart w:id="4" w:name="_Toc516074111"/>
             <w:r>
               <w:rPr>
                 <w:rStyle w:val="10"/>
@@ -27834,7 +27853,7 @@
               </w:rPr>
               <w:t>.</w:t>
             </w:r>
-            <w:bookmarkEnd w:id="5"/>
+            <w:bookmarkEnd w:id="4"/>
             <w:r>
               <w:rPr>
                 <w:rStyle w:val="10"/>
@@ -27925,7 +27944,7 @@
                 <w:highlight w:val="black"/>
               </w:rPr>
             </w:pPr>
-            <w:bookmarkStart w:id="6" w:name="_Toc516074112"/>
+            <w:bookmarkStart w:id="5" w:name="_Toc516074112"/>
             <w:r>
               <w:rPr>
                 <w:rStyle w:val="10"/>
@@ -27939,7 +27958,7 @@
               </w:rPr>
               <w:t>ГЛ.</w:t>
             </w:r>
-            <w:bookmarkEnd w:id="6"/>
+            <w:bookmarkEnd w:id="5"/>
             <w:r>
               <w:rPr>
                 <w:rStyle w:val="10"/>
@@ -27971,7 +27990,7 @@
                 <w:highlight w:val="black"/>
               </w:rPr>
             </w:pPr>
-            <w:bookmarkStart w:id="7" w:name="_Toc516074113"/>
+            <w:bookmarkStart w:id="6" w:name="_Toc516074113"/>
             <w:r>
               <w:rPr>
                 <w:rStyle w:val="10"/>
@@ -27985,7 +28004,7 @@
               </w:rPr>
               <w:t>ПРИЛ.</w:t>
             </w:r>
-            <w:bookmarkEnd w:id="7"/>
+            <w:bookmarkEnd w:id="6"/>
             <w:r>
               <w:rPr>
                 <w:rStyle w:val="10"/>
@@ -34814,9 +34833,9 @@
                 <w:color w:val="FFFFFF" w:themeColor="background1"/>
                 <w:u w:val="single"/>
               </w:rPr>
-              <w:t>ALIGNMENT ** [</w:t>
-            </w:r>
-            <w:proofErr w:type="spellStart"/>
+              <w:t xml:space="preserve">ALIGNMENT </w:t>
+            </w:r>
+            <w:bookmarkStart w:id="7" w:name="_GoBack"/>
             <w:r>
               <w:rPr>
                 <w:b/>
@@ -34824,6 +34843,26 @@
                 <w:color w:val="FFFFFF" w:themeColor="background1"/>
                 <w:u w:val="single"/>
               </w:rPr>
+              <w:t>**</w:t>
+            </w:r>
+            <w:bookmarkEnd w:id="7"/>
+            <w:r>
+              <w:rPr>
+                <w:b/>
+                <w:i/>
+                <w:color w:val="FFFFFF" w:themeColor="background1"/>
+                <w:u w:val="single"/>
+              </w:rPr>
+              <w:t xml:space="preserve"> [</w:t>
+            </w:r>
+            <w:proofErr w:type="spellStart"/>
+            <w:r>
+              <w:rPr>
+                <w:b/>
+                <w:i/>
+                <w:color w:val="FFFFFF" w:themeColor="background1"/>
+                <w:u w:val="single"/>
+              </w:rPr>
               <w:t>ə'laɪnmənt</w:t>
             </w:r>
             <w:proofErr w:type="spellEnd"/>
@@ -34844,14 +34883,14 @@
               <w:rPr>
                 <w:b/>
                 <w:i/>
-                <w:color w:val="FFFFFF" w:themeColor="background1"/>
-              </w:rPr>
-            </w:pPr>
-            <w:r>
-              <w:rPr>
-                <w:b/>
-                <w:i/>
-                <w:color w:val="FFFFFF" w:themeColor="background1"/>
+                <w:color w:val="FFFF00"/>
+              </w:rPr>
+            </w:pPr>
+            <w:r>
+              <w:rPr>
+                <w:b/>
+                <w:i/>
+                <w:color w:val="FFFF00"/>
               </w:rPr>
               <w:t>НЕПОЛНОЕ СЛОВО</w:t>
             </w:r>
@@ -34865,9 +34904,15 @@
             </w:pPr>
             <w:r>
               <w:rPr>
-                <w:color w:val="FFFFFF" w:themeColor="background1"/>
-              </w:rPr>
-              <w:t>сущ. 1 расположение вдоль одной линии; линия, образованная таким расположением</w:t>
+                <w:color w:val="FFFF00"/>
+              </w:rPr>
+              <w:t xml:space="preserve">сущ. 1 расположение </w:t>
+            </w:r>
+            <w:r>
+              <w:rPr>
+                <w:color w:val="FFFFFF" w:themeColor="background1"/>
+              </w:rPr>
+              <w:t>вдоль одной линии; линия, образованная таким расположением</w:t>
             </w:r>
           </w:p>
           <w:p>
@@ -44527,7 +44572,7 @@
 </file>
 
 <file path=customXml/itemProps1.xml><?xml version="1.0" encoding="utf-8"?>
-<ds:datastoreItem xmlns:ds="http://schemas.openxmlformats.org/officeDocument/2006/customXml" ds:itemID="{6CCF06BF-43D1-483C-B295-F00AD532C88A}">
+<ds:datastoreItem xmlns:ds="http://schemas.openxmlformats.org/officeDocument/2006/customXml" ds:itemID="{B621054C-0976-4631-A9AE-A1FA63663686}">
   <ds:schemaRefs>
     <ds:schemaRef ds:uri="http://schemas.openxmlformats.org/officeDocument/2006/bibliography"/>
   </ds:schemaRefs>

--- a/2 категория(ХОРОШО)/2-10-я ч. 47 WORDS.docx
+++ b/2 категория(ХОРОШО)/2-10-я ч. 47 WORDS.docx
@@ -19472,13 +19472,12 @@
           </w:p>
           <w:p>
             <w:pPr>
-              <w:spacing w:after="0" w:line="240" w:lineRule="auto"/>
               <w:jc w:val="center"/>
               <w:rPr>
                 <w:b/>
                 <w:i/>
                 <w:color w:val="00B050"/>
-                <w:highlight w:val="black"/>
+                <w:lang w:val="en-US"/>
               </w:rPr>
             </w:pPr>
             <w:r>
@@ -19486,4140 +19485,70 @@
                 <w:b/>
                 <w:i/>
                 <w:color w:val="00B050"/>
-                <w:highlight w:val="black"/>
-              </w:rPr>
-              <w:t xml:space="preserve">МОДАЛЬНЫЙ ГЛАГОЛ </w:t>
-            </w:r>
-          </w:p>
-          <w:p>
-            <w:pPr>
-              <w:spacing w:after="0" w:line="240" w:lineRule="auto"/>
-              <w:jc w:val="center"/>
+                <w:lang w:val="en-US"/>
+              </w:rPr>
+              <w:t>COMPETITOR ** {</w:t>
+            </w:r>
+            <w:proofErr w:type="spellStart"/>
+            <w:r>
               <w:rPr>
                 <w:b/>
                 <w:i/>
                 <w:color w:val="00B050"/>
-                <w:highlight w:val="black"/>
-              </w:rPr>
-            </w:pPr>
+                <w:lang w:val="en-US"/>
+              </w:rPr>
+              <w:t>kəm</w:t>
+            </w:r>
+            <w:proofErr w:type="spellEnd"/>
             <w:r>
               <w:rPr>
                 <w:b/>
                 <w:i/>
                 <w:color w:val="00B050"/>
-                <w:highlight w:val="black"/>
-                <w:lang w:val="en-US"/>
-              </w:rPr>
-              <w:t>DARE</w:t>
-            </w:r>
-          </w:p>
-          <w:p>
-            <w:pPr>
-              <w:spacing w:after="0" w:line="240" w:lineRule="auto"/>
-              <w:rPr>
-                <w:color w:val="FFFFFF" w:themeColor="background1"/>
-              </w:rPr>
-            </w:pPr>
-            <w:r>
-              <w:rPr>
+              </w:rPr>
+              <w:t>ʹ</w:t>
+            </w:r>
+            <w:proofErr w:type="spellStart"/>
+            <w:r>
+              <w:rPr>
+                <w:b/>
+                <w:i/>
                 <w:color w:val="00B050"/>
-                <w:highlight w:val="black"/>
-              </w:rPr>
-              <w:t>В английском языке </w:t>
-            </w:r>
-            <w:proofErr w:type="spellStart"/>
-            <w:r>
-              <w:rPr>
+                <w:lang w:val="en-US"/>
+              </w:rPr>
+              <w:t>petıtə</w:t>
+            </w:r>
+            <w:proofErr w:type="spellEnd"/>
+            <w:r>
+              <w:rPr>
+                <w:b/>
+                <w:i/>
                 <w:color w:val="00B050"/>
-                <w:highlight w:val="black"/>
-              </w:rPr>
-              <w:t>dare</w:t>
-            </w:r>
-            <w:proofErr w:type="spellEnd"/>
+                <w:lang w:val="en-US"/>
+              </w:rPr>
+              <w:t>} n</w:t>
+            </w:r>
+          </w:p>
+          <w:p>
             <w:r>
               <w:rPr>
                 <w:color w:val="00B050"/>
-                <w:highlight w:val="black"/>
-              </w:rPr>
-              <w:t> –</w:t>
+              </w:rPr>
+              <w:t xml:space="preserve">1. </w:t>
             </w:r>
             <w:r>
               <w:rPr>
                 <w:color w:val="00B050"/>
               </w:rPr>
-              <w:t xml:space="preserve"> </w:t>
-            </w:r>
-            <w:proofErr w:type="spellStart"/>
-            <w:r>
-              <w:rPr>
-                <w:color w:val="00B050"/>
-              </w:rPr>
-              <w:t>полумодальный</w:t>
-            </w:r>
-            <w:proofErr w:type="spellEnd"/>
-            <w:r>
-              <w:rPr>
-                <w:color w:val="00B050"/>
-              </w:rPr>
-              <w:t xml:space="preserve"> глагол. Это значит, что он используется в речи и как основной, и как модальный. В обоих случаях он будет иметь одинаковое значение: «осмелиться»</w:t>
-            </w:r>
-            <w:r>
-              <w:rPr>
-                <w:color w:val="FFFFFF" w:themeColor="background1"/>
-              </w:rPr>
-              <w:t xml:space="preserve">, «иметь смелость/храбрость/нахальство </w:t>
-            </w:r>
-            <w:proofErr w:type="spellStart"/>
-            <w:r>
-              <w:rPr>
-                <w:color w:val="FFFFFF" w:themeColor="background1"/>
-              </w:rPr>
-              <w:t>cделать</w:t>
-            </w:r>
-            <w:proofErr w:type="spellEnd"/>
-            <w:r>
-              <w:rPr>
-                <w:color w:val="FFFFFF" w:themeColor="background1"/>
-              </w:rPr>
-              <w:t xml:space="preserve"> что-то», «решиться сделать что-то». </w:t>
-            </w:r>
-          </w:p>
-          <w:p>
-            <w:pPr>
-              <w:spacing w:after="0" w:line="240" w:lineRule="auto"/>
-              <w:jc w:val="center"/>
-              <w:rPr>
-                <w:b/>
-                <w:i/>
-                <w:color w:val="FFFFFF" w:themeColor="background1"/>
-              </w:rPr>
-            </w:pPr>
-            <w:r>
-              <w:rPr>
-                <w:b/>
-                <w:i/>
-                <w:color w:val="FFFFFF" w:themeColor="background1"/>
-              </w:rPr>
-              <w:t>DARE КАК МОДАЛЬНЫЙ ГЛАГОЛ</w:t>
-            </w:r>
-          </w:p>
-          <w:p>
-            <w:pPr>
-              <w:spacing w:after="0" w:line="240" w:lineRule="auto"/>
-              <w:rPr>
-                <w:color w:val="FFFFFF" w:themeColor="background1"/>
-              </w:rPr>
-            </w:pPr>
-            <w:r>
-              <w:rPr>
-                <w:color w:val="FFFFFF" w:themeColor="background1"/>
-              </w:rPr>
-              <w:t>Особенности модального </w:t>
-            </w:r>
-            <w:proofErr w:type="spellStart"/>
-            <w:r>
-              <w:rPr>
-                <w:color w:val="FFFFFF" w:themeColor="background1"/>
-              </w:rPr>
-              <w:t>dare</w:t>
-            </w:r>
-            <w:proofErr w:type="spellEnd"/>
-            <w:r>
-              <w:rPr>
-                <w:color w:val="FFFFFF" w:themeColor="background1"/>
-              </w:rPr>
-              <w:t> в английском языке:</w:t>
-            </w:r>
-          </w:p>
-          <w:p>
-            <w:pPr>
-              <w:spacing w:after="0" w:line="240" w:lineRule="auto"/>
-              <w:rPr>
-                <w:color w:val="FFFFFF" w:themeColor="background1"/>
-              </w:rPr>
-            </w:pPr>
-            <w:r>
-              <w:rPr>
-                <w:color w:val="FFFFFF" w:themeColor="background1"/>
-              </w:rPr>
-              <w:t>После модального </w:t>
-            </w:r>
-            <w:proofErr w:type="spellStart"/>
-            <w:r>
-              <w:rPr>
-                <w:color w:val="FFFFFF" w:themeColor="background1"/>
-              </w:rPr>
-              <w:t>dare</w:t>
-            </w:r>
-            <w:proofErr w:type="spellEnd"/>
-            <w:r>
-              <w:rPr>
-                <w:color w:val="FFFFFF" w:themeColor="background1"/>
-              </w:rPr>
-              <w:t> мы используем инфинитив без частицы </w:t>
-            </w:r>
-            <w:proofErr w:type="spellStart"/>
-            <w:r>
-              <w:rPr>
-                <w:color w:val="FFFFFF" w:themeColor="background1"/>
-              </w:rPr>
-              <w:t>to</w:t>
-            </w:r>
-            <w:proofErr w:type="spellEnd"/>
-            <w:r>
-              <w:rPr>
-                <w:color w:val="FFFFFF" w:themeColor="background1"/>
-              </w:rPr>
-              <w:t> – </w:t>
-            </w:r>
-            <w:proofErr w:type="spellStart"/>
-            <w:r>
-              <w:rPr>
-                <w:color w:val="FFFFFF" w:themeColor="background1"/>
-              </w:rPr>
-              <w:t>dare</w:t>
-            </w:r>
-            <w:proofErr w:type="spellEnd"/>
-            <w:r>
-              <w:rPr>
-                <w:color w:val="FFFFFF" w:themeColor="background1"/>
-              </w:rPr>
-              <w:t xml:space="preserve"> </w:t>
-            </w:r>
-            <w:proofErr w:type="spellStart"/>
-            <w:r>
-              <w:rPr>
-                <w:color w:val="FFFFFF" w:themeColor="background1"/>
-              </w:rPr>
-              <w:t>do</w:t>
-            </w:r>
-            <w:proofErr w:type="spellEnd"/>
-            <w:r>
-              <w:rPr>
-                <w:color w:val="FFFFFF" w:themeColor="background1"/>
-              </w:rPr>
-              <w:t xml:space="preserve"> </w:t>
-            </w:r>
-            <w:proofErr w:type="spellStart"/>
-            <w:r>
-              <w:rPr>
-                <w:color w:val="FFFFFF" w:themeColor="background1"/>
-              </w:rPr>
-              <w:t>something</w:t>
-            </w:r>
-            <w:proofErr w:type="spellEnd"/>
-            <w:r>
-              <w:rPr>
-                <w:color w:val="FFFFFF" w:themeColor="background1"/>
-              </w:rPr>
-              <w:t>.</w:t>
-            </w:r>
-          </w:p>
-          <w:p>
-            <w:pPr>
-              <w:spacing w:after="0" w:line="240" w:lineRule="auto"/>
-              <w:rPr>
-                <w:color w:val="FFFF00"/>
-              </w:rPr>
-            </w:pPr>
-            <w:r>
-              <w:rPr>
-                <w:color w:val="FFFF00"/>
-              </w:rPr>
-              <w:t>У этого глагола есть форма настоящего (</w:t>
-            </w:r>
-            <w:proofErr w:type="spellStart"/>
-            <w:r>
-              <w:rPr>
-                <w:color w:val="FFFF00"/>
-              </w:rPr>
-              <w:t>dare</w:t>
-            </w:r>
-            <w:proofErr w:type="spellEnd"/>
-            <w:r>
-              <w:rPr>
-                <w:color w:val="FFFF00"/>
-              </w:rPr>
-              <w:t>) и прошедшего времени (</w:t>
-            </w:r>
-            <w:proofErr w:type="spellStart"/>
-            <w:r>
-              <w:rPr>
-                <w:color w:val="FFFF00"/>
-              </w:rPr>
-              <w:t>dared</w:t>
-            </w:r>
-            <w:proofErr w:type="spellEnd"/>
-            <w:r>
-              <w:rPr>
-                <w:color w:val="FFFF00"/>
-              </w:rPr>
-              <w:t>). Но следует отметить, что в речи в основном используется форма настоящего времени.</w:t>
-            </w:r>
-          </w:p>
-          <w:p>
-            <w:pPr>
-              <w:spacing w:after="0" w:line="240" w:lineRule="auto"/>
-              <w:rPr>
-                <w:color w:val="FFFFFF" w:themeColor="background1"/>
-                <w:lang w:val="en-US"/>
-              </w:rPr>
-            </w:pPr>
-            <w:r>
-              <w:rPr>
-                <w:color w:val="FFFFFF" w:themeColor="background1"/>
-              </w:rPr>
-              <w:t>Для</w:t>
-            </w:r>
-            <w:r>
-              <w:rPr>
-                <w:color w:val="FFFFFF" w:themeColor="background1"/>
-                <w:lang w:val="en-US"/>
-              </w:rPr>
-              <w:t xml:space="preserve"> </w:t>
-            </w:r>
-            <w:r>
-              <w:rPr>
-                <w:color w:val="FFFFFF" w:themeColor="background1"/>
-              </w:rPr>
-              <w:t>местоимений</w:t>
-            </w:r>
-            <w:r>
-              <w:rPr>
-                <w:color w:val="FFFFFF" w:themeColor="background1"/>
-                <w:lang w:val="en-US"/>
-              </w:rPr>
-              <w:t> he, she, it </w:t>
-            </w:r>
-            <w:r>
-              <w:rPr>
-                <w:color w:val="FFFFFF" w:themeColor="background1"/>
-              </w:rPr>
-              <w:t>мы</w:t>
-            </w:r>
-            <w:r>
-              <w:rPr>
-                <w:color w:val="FFFFFF" w:themeColor="background1"/>
-                <w:lang w:val="en-US"/>
-              </w:rPr>
-              <w:t xml:space="preserve"> </w:t>
-            </w:r>
-            <w:r>
-              <w:rPr>
-                <w:color w:val="FFFFFF" w:themeColor="background1"/>
-              </w:rPr>
-              <w:t>не</w:t>
-            </w:r>
-            <w:r>
-              <w:rPr>
-                <w:color w:val="FFFFFF" w:themeColor="background1"/>
-                <w:lang w:val="en-US"/>
-              </w:rPr>
-              <w:t xml:space="preserve"> </w:t>
-            </w:r>
-            <w:r>
-              <w:rPr>
-                <w:color w:val="FFFFFF" w:themeColor="background1"/>
-              </w:rPr>
-              <w:t>добавляем</w:t>
-            </w:r>
-            <w:r>
-              <w:rPr>
-                <w:color w:val="FFFFFF" w:themeColor="background1"/>
-                <w:lang w:val="en-US"/>
-              </w:rPr>
-              <w:t xml:space="preserve"> </w:t>
-            </w:r>
-            <w:r>
-              <w:rPr>
-                <w:color w:val="FFFFFF" w:themeColor="background1"/>
-              </w:rPr>
-              <w:t>окончание</w:t>
-            </w:r>
-            <w:r>
-              <w:rPr>
-                <w:color w:val="FFFFFF" w:themeColor="background1"/>
-                <w:lang w:val="en-US"/>
-              </w:rPr>
-              <w:t xml:space="preserve"> —s: he dare, she dare, a cat dare.</w:t>
-            </w:r>
-          </w:p>
-          <w:p>
-            <w:pPr>
-              <w:spacing w:after="0" w:line="240" w:lineRule="auto"/>
-              <w:rPr>
-                <w:color w:val="FFFFFF" w:themeColor="background1"/>
-              </w:rPr>
-            </w:pPr>
-            <w:r>
-              <w:rPr>
-                <w:b/>
-                <w:color w:val="FFFF00"/>
-              </w:rPr>
-              <w:t>МОДАЛЬНЫЙ DARE ЧАЩЕ ВСТРЕЧАЕТСЯ В ОТРИЦАТЕЛЬНЫХ И ВОПРОСИТЕЛЬНЫХ ПРЕДЛОЖЕНИЯХ</w:t>
-            </w:r>
-            <w:r>
-              <w:rPr>
-                <w:b/>
-                <w:color w:val="FFFFFF" w:themeColor="background1"/>
-              </w:rPr>
-              <w:t>.</w:t>
-            </w:r>
-            <w:r>
-              <w:rPr>
-                <w:color w:val="FFFFFF" w:themeColor="background1"/>
-              </w:rPr>
-              <w:t xml:space="preserve"> Однако помните о том, что мы не используем вспомогательные глаголы вместе с модальными. Это значит, что </w:t>
-            </w:r>
-            <w:r>
-              <w:rPr>
-                <w:color w:val="FFFFFF" w:themeColor="background1"/>
-              </w:rPr>
-              <w:lastRenderedPageBreak/>
-              <w:t>в вопросах </w:t>
-            </w:r>
-            <w:proofErr w:type="spellStart"/>
-            <w:r>
-              <w:rPr>
-                <w:color w:val="FFFFFF" w:themeColor="background1"/>
-              </w:rPr>
-              <w:t>dare</w:t>
-            </w:r>
-            <w:proofErr w:type="spellEnd"/>
-            <w:r>
-              <w:rPr>
-                <w:color w:val="FFFFFF" w:themeColor="background1"/>
-              </w:rPr>
-              <w:t> выносится на первое место, а в отрицаниях после </w:t>
-            </w:r>
-            <w:proofErr w:type="spellStart"/>
-            <w:r>
-              <w:rPr>
-                <w:color w:val="FFFFFF" w:themeColor="background1"/>
-              </w:rPr>
-              <w:t>dare</w:t>
-            </w:r>
-            <w:proofErr w:type="spellEnd"/>
-            <w:r>
-              <w:rPr>
-                <w:color w:val="FFFFFF" w:themeColor="background1"/>
-              </w:rPr>
-              <w:t> будет стоять только частица </w:t>
-            </w:r>
-            <w:proofErr w:type="spellStart"/>
-            <w:r>
-              <w:rPr>
-                <w:color w:val="FFFFFF" w:themeColor="background1"/>
-              </w:rPr>
-              <w:t>not</w:t>
-            </w:r>
-            <w:proofErr w:type="spellEnd"/>
-            <w:r>
-              <w:rPr>
-                <w:color w:val="FFFFFF" w:themeColor="background1"/>
-              </w:rPr>
-              <w:t>. В разговорном английском </w:t>
-            </w:r>
-            <w:proofErr w:type="spellStart"/>
-            <w:r>
-              <w:rPr>
-                <w:color w:val="FFFFFF" w:themeColor="background1"/>
-              </w:rPr>
-              <w:t>dare</w:t>
-            </w:r>
-            <w:proofErr w:type="spellEnd"/>
-            <w:r>
-              <w:rPr>
-                <w:color w:val="FFFFFF" w:themeColor="background1"/>
-              </w:rPr>
-              <w:t xml:space="preserve"> </w:t>
-            </w:r>
-            <w:proofErr w:type="spellStart"/>
-            <w:r>
-              <w:rPr>
-                <w:color w:val="FFFFFF" w:themeColor="background1"/>
-              </w:rPr>
-              <w:t>not</w:t>
-            </w:r>
-            <w:proofErr w:type="spellEnd"/>
-            <w:r>
-              <w:rPr>
-                <w:color w:val="FFFFFF" w:themeColor="background1"/>
-              </w:rPr>
-              <w:t xml:space="preserve"> обычно произносится в сокращенной форме </w:t>
-            </w:r>
-            <w:r>
-              <w:rPr>
-                <w:b/>
-                <w:i/>
-                <w:color w:val="FFFFFF" w:themeColor="background1"/>
-              </w:rPr>
-              <w:t>– DAREN’T [DEƏNT].</w:t>
-            </w:r>
-          </w:p>
-          <w:p>
-            <w:pPr>
-              <w:pStyle w:val="a7"/>
-              <w:numPr>
-                <w:ilvl w:val="0"/>
-                <w:numId w:val="13"/>
-              </w:numPr>
-              <w:spacing w:after="0" w:line="240" w:lineRule="auto"/>
-              <w:rPr>
-                <w:i/>
-                <w:color w:val="FFFFFF" w:themeColor="background1"/>
-              </w:rPr>
-            </w:pPr>
-            <w:proofErr w:type="spellStart"/>
-            <w:r>
-              <w:rPr>
-                <w:i/>
-                <w:color w:val="FFFFFF" w:themeColor="background1"/>
-              </w:rPr>
-              <w:t>He</w:t>
-            </w:r>
-            <w:proofErr w:type="spellEnd"/>
-            <w:r>
-              <w:rPr>
-                <w:i/>
-                <w:color w:val="FFFFFF" w:themeColor="background1"/>
-              </w:rPr>
-              <w:t> </w:t>
-            </w:r>
-            <w:proofErr w:type="spellStart"/>
-            <w:r>
-              <w:rPr>
-                <w:i/>
-                <w:color w:val="FFFFFF" w:themeColor="background1"/>
-              </w:rPr>
-              <w:t>dare</w:t>
-            </w:r>
-            <w:proofErr w:type="spellEnd"/>
-            <w:r>
-              <w:rPr>
-                <w:i/>
-                <w:color w:val="FFFFFF" w:themeColor="background1"/>
-              </w:rPr>
-              <w:t xml:space="preserve"> </w:t>
-            </w:r>
-            <w:proofErr w:type="spellStart"/>
-            <w:r>
-              <w:rPr>
-                <w:i/>
-                <w:color w:val="FFFFFF" w:themeColor="background1"/>
-              </w:rPr>
-              <w:t>not</w:t>
-            </w:r>
-            <w:proofErr w:type="spellEnd"/>
-            <w:r>
-              <w:rPr>
-                <w:i/>
-                <w:color w:val="FFFFFF" w:themeColor="background1"/>
-              </w:rPr>
-              <w:t xml:space="preserve"> </w:t>
-            </w:r>
-            <w:proofErr w:type="spellStart"/>
-            <w:r>
-              <w:rPr>
-                <w:i/>
-                <w:color w:val="FFFFFF" w:themeColor="background1"/>
-              </w:rPr>
-              <w:t>criticize</w:t>
-            </w:r>
-            <w:proofErr w:type="spellEnd"/>
-            <w:r>
-              <w:rPr>
-                <w:i/>
-                <w:color w:val="FFFFFF" w:themeColor="background1"/>
-              </w:rPr>
-              <w:t> </w:t>
-            </w:r>
-            <w:proofErr w:type="spellStart"/>
-            <w:r>
-              <w:rPr>
-                <w:i/>
-                <w:color w:val="FFFFFF" w:themeColor="background1"/>
-              </w:rPr>
-              <w:t>her</w:t>
-            </w:r>
-            <w:proofErr w:type="spellEnd"/>
-            <w:r>
-              <w:rPr>
-                <w:i/>
-                <w:color w:val="FFFFFF" w:themeColor="background1"/>
-              </w:rPr>
-              <w:t>. – Он не осмеливается критиковать ее.</w:t>
-            </w:r>
-          </w:p>
-          <w:p>
-            <w:pPr>
-              <w:pStyle w:val="a7"/>
-              <w:numPr>
-                <w:ilvl w:val="0"/>
-                <w:numId w:val="13"/>
-              </w:numPr>
-              <w:spacing w:after="0" w:line="240" w:lineRule="auto"/>
-              <w:rPr>
-                <w:i/>
-                <w:color w:val="FFFFFF" w:themeColor="background1"/>
-              </w:rPr>
-            </w:pPr>
-            <w:proofErr w:type="spellStart"/>
-            <w:r>
-              <w:rPr>
-                <w:i/>
-                <w:color w:val="FFFFFF" w:themeColor="background1"/>
-              </w:rPr>
-              <w:t>We</w:t>
-            </w:r>
-            <w:proofErr w:type="spellEnd"/>
-            <w:r>
-              <w:rPr>
-                <w:i/>
-                <w:color w:val="FFFFFF" w:themeColor="background1"/>
-              </w:rPr>
-              <w:t> </w:t>
-            </w:r>
-            <w:proofErr w:type="spellStart"/>
-            <w:r>
-              <w:rPr>
-                <w:i/>
-                <w:color w:val="FFFFFF" w:themeColor="background1"/>
-              </w:rPr>
-              <w:t>daren’t</w:t>
-            </w:r>
-            <w:proofErr w:type="spellEnd"/>
-            <w:r>
-              <w:rPr>
-                <w:i/>
-                <w:color w:val="FFFFFF" w:themeColor="background1"/>
-              </w:rPr>
-              <w:t xml:space="preserve"> </w:t>
-            </w:r>
-            <w:proofErr w:type="spellStart"/>
-            <w:r>
-              <w:rPr>
-                <w:i/>
-                <w:color w:val="FFFFFF" w:themeColor="background1"/>
-              </w:rPr>
-              <w:t>interrupt</w:t>
-            </w:r>
-            <w:proofErr w:type="spellEnd"/>
-            <w:r>
-              <w:rPr>
-                <w:i/>
-                <w:color w:val="FFFFFF" w:themeColor="background1"/>
-              </w:rPr>
-              <w:t> </w:t>
-            </w:r>
-            <w:proofErr w:type="spellStart"/>
-            <w:r>
-              <w:rPr>
-                <w:i/>
-                <w:color w:val="FFFFFF" w:themeColor="background1"/>
-              </w:rPr>
-              <w:t>him</w:t>
-            </w:r>
-            <w:proofErr w:type="spellEnd"/>
-            <w:r>
-              <w:rPr>
-                <w:i/>
-                <w:color w:val="FFFFFF" w:themeColor="background1"/>
-              </w:rPr>
-              <w:t xml:space="preserve"> </w:t>
-            </w:r>
-            <w:proofErr w:type="spellStart"/>
-            <w:r>
-              <w:rPr>
-                <w:i/>
-                <w:color w:val="FFFFFF" w:themeColor="background1"/>
-              </w:rPr>
-              <w:t>with</w:t>
-            </w:r>
-            <w:proofErr w:type="spellEnd"/>
-            <w:r>
-              <w:rPr>
-                <w:i/>
-                <w:color w:val="FFFFFF" w:themeColor="background1"/>
-              </w:rPr>
-              <w:t xml:space="preserve"> </w:t>
-            </w:r>
-            <w:proofErr w:type="spellStart"/>
-            <w:r>
-              <w:rPr>
-                <w:i/>
-                <w:color w:val="FFFFFF" w:themeColor="background1"/>
-              </w:rPr>
-              <w:t>questions</w:t>
-            </w:r>
-            <w:proofErr w:type="spellEnd"/>
-            <w:r>
-              <w:rPr>
-                <w:i/>
-                <w:color w:val="FFFFFF" w:themeColor="background1"/>
-              </w:rPr>
-              <w:t>. – Мы не решаемся прерывать его вопросами.</w:t>
-            </w:r>
-          </w:p>
-          <w:p>
-            <w:pPr>
-              <w:pStyle w:val="a7"/>
-              <w:numPr>
-                <w:ilvl w:val="0"/>
-                <w:numId w:val="13"/>
-              </w:numPr>
-              <w:spacing w:after="0" w:line="240" w:lineRule="auto"/>
-              <w:rPr>
-                <w:i/>
-                <w:color w:val="FFFFFF" w:themeColor="background1"/>
-              </w:rPr>
-            </w:pPr>
-            <w:proofErr w:type="spellStart"/>
-            <w:r>
-              <w:rPr>
-                <w:i/>
-                <w:color w:val="FFFFFF" w:themeColor="background1"/>
-              </w:rPr>
-              <w:t>Dared</w:t>
-            </w:r>
-            <w:proofErr w:type="spellEnd"/>
-            <w:r>
-              <w:rPr>
-                <w:i/>
-                <w:color w:val="FFFFFF" w:themeColor="background1"/>
-              </w:rPr>
-              <w:t> </w:t>
-            </w:r>
-            <w:proofErr w:type="spellStart"/>
-            <w:r>
-              <w:rPr>
-                <w:i/>
-                <w:color w:val="FFFFFF" w:themeColor="background1"/>
-              </w:rPr>
-              <w:t>he</w:t>
-            </w:r>
-            <w:proofErr w:type="spellEnd"/>
-            <w:r>
-              <w:rPr>
-                <w:i/>
-                <w:color w:val="FFFFFF" w:themeColor="background1"/>
-              </w:rPr>
-              <w:t> </w:t>
-            </w:r>
-            <w:proofErr w:type="spellStart"/>
-            <w:r>
-              <w:rPr>
-                <w:i/>
-                <w:color w:val="FFFFFF" w:themeColor="background1"/>
-              </w:rPr>
-              <w:t>come</w:t>
-            </w:r>
-            <w:proofErr w:type="spellEnd"/>
-            <w:r>
-              <w:rPr>
-                <w:i/>
-                <w:color w:val="FFFFFF" w:themeColor="background1"/>
-              </w:rPr>
-              <w:t> </w:t>
-            </w:r>
-            <w:proofErr w:type="spellStart"/>
-            <w:r>
-              <w:rPr>
-                <w:i/>
-                <w:color w:val="FFFFFF" w:themeColor="background1"/>
-              </w:rPr>
-              <w:t>here</w:t>
-            </w:r>
-            <w:proofErr w:type="spellEnd"/>
-            <w:r>
-              <w:rPr>
-                <w:i/>
-                <w:color w:val="FFFFFF" w:themeColor="background1"/>
-              </w:rPr>
-              <w:t xml:space="preserve"> </w:t>
-            </w:r>
-            <w:proofErr w:type="spellStart"/>
-            <w:r>
-              <w:rPr>
-                <w:i/>
-                <w:color w:val="FFFFFF" w:themeColor="background1"/>
-              </w:rPr>
-              <w:t>after</w:t>
-            </w:r>
-            <w:proofErr w:type="spellEnd"/>
-            <w:r>
-              <w:rPr>
-                <w:i/>
-                <w:color w:val="FFFFFF" w:themeColor="background1"/>
-              </w:rPr>
-              <w:t xml:space="preserve"> </w:t>
-            </w:r>
-            <w:proofErr w:type="spellStart"/>
-            <w:r>
-              <w:rPr>
-                <w:i/>
-                <w:color w:val="FFFFFF" w:themeColor="background1"/>
-              </w:rPr>
-              <w:t>everything</w:t>
-            </w:r>
-            <w:proofErr w:type="spellEnd"/>
-            <w:r>
-              <w:rPr>
-                <w:i/>
-                <w:color w:val="FFFFFF" w:themeColor="background1"/>
-              </w:rPr>
-              <w:t xml:space="preserve"> </w:t>
-            </w:r>
-            <w:proofErr w:type="spellStart"/>
-            <w:r>
-              <w:rPr>
-                <w:i/>
-                <w:color w:val="FFFFFF" w:themeColor="background1"/>
-              </w:rPr>
-              <w:t>he</w:t>
-            </w:r>
-            <w:proofErr w:type="spellEnd"/>
-            <w:r>
-              <w:rPr>
-                <w:i/>
-                <w:color w:val="FFFFFF" w:themeColor="background1"/>
-              </w:rPr>
-              <w:t xml:space="preserve"> </w:t>
-            </w:r>
-            <w:proofErr w:type="spellStart"/>
-            <w:r>
-              <w:rPr>
-                <w:i/>
-                <w:color w:val="FFFFFF" w:themeColor="background1"/>
-              </w:rPr>
-              <w:t>told</w:t>
-            </w:r>
-            <w:proofErr w:type="spellEnd"/>
-            <w:r>
-              <w:rPr>
-                <w:i/>
-                <w:color w:val="FFFFFF" w:themeColor="background1"/>
-              </w:rPr>
-              <w:t xml:space="preserve"> </w:t>
-            </w:r>
-            <w:proofErr w:type="spellStart"/>
-            <w:r>
-              <w:rPr>
-                <w:i/>
-                <w:color w:val="FFFFFF" w:themeColor="background1"/>
-              </w:rPr>
-              <w:t>me</w:t>
-            </w:r>
-            <w:proofErr w:type="spellEnd"/>
-            <w:r>
-              <w:rPr>
-                <w:i/>
-                <w:color w:val="FFFFFF" w:themeColor="background1"/>
-              </w:rPr>
-              <w:t>? – Он посмел прийти сюда после всего того, что он мне сказал?</w:t>
-            </w:r>
-          </w:p>
-          <w:p>
-            <w:pPr>
-              <w:pStyle w:val="a7"/>
-              <w:numPr>
-                <w:ilvl w:val="0"/>
-                <w:numId w:val="13"/>
-              </w:numPr>
-              <w:spacing w:after="0" w:line="240" w:lineRule="auto"/>
-              <w:rPr>
-                <w:i/>
-                <w:color w:val="FFFFFF" w:themeColor="background1"/>
-              </w:rPr>
-            </w:pPr>
-            <w:proofErr w:type="spellStart"/>
-            <w:r>
-              <w:rPr>
-                <w:i/>
-                <w:color w:val="FFFFFF" w:themeColor="background1"/>
-              </w:rPr>
-              <w:t>Dare</w:t>
-            </w:r>
-            <w:proofErr w:type="spellEnd"/>
-            <w:r>
-              <w:rPr>
-                <w:i/>
-                <w:color w:val="FFFFFF" w:themeColor="background1"/>
-              </w:rPr>
-              <w:t> </w:t>
-            </w:r>
-            <w:proofErr w:type="spellStart"/>
-            <w:r>
-              <w:rPr>
-                <w:i/>
-                <w:color w:val="FFFFFF" w:themeColor="background1"/>
-              </w:rPr>
-              <w:t>you</w:t>
-            </w:r>
-            <w:proofErr w:type="spellEnd"/>
-            <w:r>
-              <w:rPr>
-                <w:i/>
-                <w:color w:val="FFFFFF" w:themeColor="background1"/>
-              </w:rPr>
-              <w:t> </w:t>
-            </w:r>
-            <w:proofErr w:type="spellStart"/>
-            <w:r>
-              <w:rPr>
-                <w:i/>
-                <w:color w:val="FFFFFF" w:themeColor="background1"/>
-              </w:rPr>
-              <w:t>trust</w:t>
-            </w:r>
-            <w:proofErr w:type="spellEnd"/>
-            <w:r>
-              <w:rPr>
-                <w:i/>
-                <w:color w:val="FFFFFF" w:themeColor="background1"/>
-              </w:rPr>
-              <w:t> </w:t>
-            </w:r>
-            <w:proofErr w:type="spellStart"/>
-            <w:r>
-              <w:rPr>
-                <w:i/>
-                <w:color w:val="FFFFFF" w:themeColor="background1"/>
-              </w:rPr>
-              <w:t>such</w:t>
-            </w:r>
-            <w:proofErr w:type="spellEnd"/>
-            <w:r>
-              <w:rPr>
-                <w:i/>
-                <w:color w:val="FFFFFF" w:themeColor="background1"/>
-              </w:rPr>
-              <w:t xml:space="preserve"> a </w:t>
-            </w:r>
-            <w:proofErr w:type="spellStart"/>
-            <w:r>
-              <w:rPr>
-                <w:i/>
-                <w:color w:val="FFFFFF" w:themeColor="background1"/>
-              </w:rPr>
-              <w:t>wicked</w:t>
-            </w:r>
-            <w:proofErr w:type="spellEnd"/>
-            <w:r>
-              <w:rPr>
-                <w:i/>
-                <w:color w:val="FFFFFF" w:themeColor="background1"/>
-              </w:rPr>
-              <w:t xml:space="preserve"> </w:t>
-            </w:r>
-            <w:proofErr w:type="spellStart"/>
-            <w:r>
-              <w:rPr>
-                <w:i/>
-                <w:color w:val="FFFFFF" w:themeColor="background1"/>
-              </w:rPr>
-              <w:t>person</w:t>
-            </w:r>
-            <w:proofErr w:type="spellEnd"/>
-            <w:r>
-              <w:rPr>
-                <w:i/>
-                <w:color w:val="FFFFFF" w:themeColor="background1"/>
-              </w:rPr>
-              <w:t>? – Ты осмелишься довериться такому подлому человеку?</w:t>
-            </w:r>
-          </w:p>
-          <w:p>
-            <w:pPr>
-              <w:spacing w:after="0" w:line="240" w:lineRule="auto"/>
-              <w:jc w:val="center"/>
-              <w:rPr>
-                <w:b/>
-                <w:i/>
-                <w:color w:val="FFFFFF" w:themeColor="background1"/>
-              </w:rPr>
-            </w:pPr>
-            <w:r>
-              <w:rPr>
-                <w:b/>
-                <w:i/>
-                <w:color w:val="FFFFFF" w:themeColor="background1"/>
-              </w:rPr>
-              <w:t>DARE КАК СМЫСЛОВОЙ ГЛАГОЛ</w:t>
-            </w:r>
-          </w:p>
-          <w:p>
-            <w:pPr>
-              <w:spacing w:after="0" w:line="240" w:lineRule="auto"/>
-              <w:rPr>
-                <w:color w:val="FFFFFF" w:themeColor="background1"/>
-              </w:rPr>
-            </w:pPr>
-            <w:r>
-              <w:rPr>
-                <w:color w:val="FFFFFF" w:themeColor="background1"/>
-              </w:rPr>
-              <w:t>У смыслового </w:t>
-            </w:r>
-            <w:proofErr w:type="spellStart"/>
-            <w:r>
-              <w:rPr>
-                <w:color w:val="FFFFFF" w:themeColor="background1"/>
-              </w:rPr>
-              <w:t>dare</w:t>
-            </w:r>
-            <w:proofErr w:type="spellEnd"/>
-            <w:r>
-              <w:rPr>
-                <w:color w:val="FFFFFF" w:themeColor="background1"/>
-              </w:rPr>
-              <w:t> тоже есть несколько особенностей:</w:t>
-            </w:r>
-          </w:p>
-          <w:p>
-            <w:pPr>
-              <w:spacing w:after="0" w:line="240" w:lineRule="auto"/>
-              <w:rPr>
-                <w:color w:val="FFFFFF" w:themeColor="background1"/>
-              </w:rPr>
-            </w:pPr>
-            <w:proofErr w:type="spellStart"/>
-            <w:r>
-              <w:rPr>
-                <w:color w:val="FFFFFF" w:themeColor="background1"/>
-              </w:rPr>
-              <w:t>Dare</w:t>
-            </w:r>
-            <w:proofErr w:type="spellEnd"/>
-            <w:r>
-              <w:rPr>
-                <w:color w:val="FFFFFF" w:themeColor="background1"/>
-              </w:rPr>
-              <w:t> изменяется по временам: </w:t>
-            </w:r>
-            <w:proofErr w:type="spellStart"/>
-            <w:r>
-              <w:rPr>
-                <w:color w:val="FFFFFF" w:themeColor="background1"/>
-              </w:rPr>
-              <w:t>he</w:t>
-            </w:r>
-            <w:proofErr w:type="spellEnd"/>
-            <w:r>
-              <w:rPr>
-                <w:color w:val="FFFFFF" w:themeColor="background1"/>
-              </w:rPr>
-              <w:t xml:space="preserve"> </w:t>
-            </w:r>
-            <w:proofErr w:type="spellStart"/>
-            <w:r>
-              <w:rPr>
-                <w:color w:val="FFFFFF" w:themeColor="background1"/>
-              </w:rPr>
-              <w:t>dares</w:t>
-            </w:r>
-            <w:proofErr w:type="spellEnd"/>
-            <w:r>
-              <w:rPr>
-                <w:color w:val="FFFFFF" w:themeColor="background1"/>
-              </w:rPr>
-              <w:t>, </w:t>
-            </w:r>
-            <w:proofErr w:type="spellStart"/>
-            <w:r>
-              <w:rPr>
-                <w:color w:val="FFFFFF" w:themeColor="background1"/>
-              </w:rPr>
-              <w:t>we</w:t>
-            </w:r>
-            <w:proofErr w:type="spellEnd"/>
-            <w:r>
-              <w:rPr>
-                <w:color w:val="FFFFFF" w:themeColor="background1"/>
-              </w:rPr>
-              <w:t xml:space="preserve"> </w:t>
-            </w:r>
-            <w:proofErr w:type="spellStart"/>
-            <w:r>
-              <w:rPr>
-                <w:color w:val="FFFFFF" w:themeColor="background1"/>
-              </w:rPr>
-              <w:t>dared</w:t>
-            </w:r>
-            <w:proofErr w:type="spellEnd"/>
-            <w:r>
-              <w:rPr>
-                <w:color w:val="FFFFFF" w:themeColor="background1"/>
-              </w:rPr>
-              <w:t>, </w:t>
-            </w:r>
-            <w:proofErr w:type="spellStart"/>
-            <w:r>
-              <w:rPr>
-                <w:color w:val="FFFFFF" w:themeColor="background1"/>
-              </w:rPr>
-              <w:t>they</w:t>
-            </w:r>
-            <w:proofErr w:type="spellEnd"/>
-            <w:r>
-              <w:rPr>
-                <w:color w:val="FFFFFF" w:themeColor="background1"/>
-              </w:rPr>
-              <w:t xml:space="preserve"> </w:t>
-            </w:r>
-            <w:proofErr w:type="spellStart"/>
-            <w:r>
-              <w:rPr>
-                <w:color w:val="FFFFFF" w:themeColor="background1"/>
-              </w:rPr>
-              <w:t>will</w:t>
-            </w:r>
-            <w:proofErr w:type="spellEnd"/>
-            <w:r>
-              <w:rPr>
-                <w:color w:val="FFFFFF" w:themeColor="background1"/>
-              </w:rPr>
-              <w:t xml:space="preserve"> </w:t>
-            </w:r>
-            <w:proofErr w:type="spellStart"/>
-            <w:r>
-              <w:rPr>
-                <w:color w:val="FFFFFF" w:themeColor="background1"/>
-              </w:rPr>
-              <w:t>dare</w:t>
-            </w:r>
-            <w:proofErr w:type="spellEnd"/>
-            <w:r>
-              <w:rPr>
-                <w:color w:val="FFFFFF" w:themeColor="background1"/>
-              </w:rPr>
-              <w:t>, но не используется во временах группы </w:t>
-            </w:r>
-            <w:proofErr w:type="spellStart"/>
-            <w:r>
-              <w:rPr>
-                <w:color w:val="FFFFFF" w:themeColor="background1"/>
-              </w:rPr>
-              <w:t>Continuous</w:t>
-            </w:r>
-            <w:proofErr w:type="spellEnd"/>
-            <w:r>
-              <w:rPr>
-                <w:color w:val="FFFFFF" w:themeColor="background1"/>
-              </w:rPr>
-              <w:t> (</w:t>
-            </w:r>
-            <w:del w:id="0" w:author="Unknown">
-              <w:r>
-                <w:rPr>
-                  <w:color w:val="FFFFFF" w:themeColor="background1"/>
-                </w:rPr>
-                <w:delText>I am daring, they are daring</w:delText>
-              </w:r>
-            </w:del>
-            <w:r>
-              <w:rPr>
-                <w:color w:val="FFFFFF" w:themeColor="background1"/>
-              </w:rPr>
-              <w:t>).</w:t>
-            </w:r>
-          </w:p>
-          <w:p>
-            <w:pPr>
-              <w:spacing w:after="0" w:line="240" w:lineRule="auto"/>
-              <w:rPr>
-                <w:color w:val="FFFF00"/>
-              </w:rPr>
-            </w:pPr>
-            <w:r>
-              <w:rPr>
-                <w:color w:val="FFFF00"/>
-              </w:rPr>
-              <w:t>После </w:t>
-            </w:r>
-            <w:proofErr w:type="spellStart"/>
-            <w:r>
-              <w:rPr>
-                <w:color w:val="FFFF00"/>
-              </w:rPr>
-              <w:t>dare</w:t>
-            </w:r>
-            <w:proofErr w:type="spellEnd"/>
-            <w:r>
-              <w:rPr>
-                <w:color w:val="FFFF00"/>
-              </w:rPr>
-              <w:t> мы используем инфинитив с частицей </w:t>
-            </w:r>
-            <w:proofErr w:type="spellStart"/>
-            <w:r>
-              <w:rPr>
-                <w:color w:val="FFFF00"/>
-              </w:rPr>
-              <w:t>to</w:t>
-            </w:r>
-            <w:proofErr w:type="spellEnd"/>
-            <w:r>
-              <w:rPr>
-                <w:color w:val="FFFF00"/>
-              </w:rPr>
-              <w:t> – </w:t>
-            </w:r>
-            <w:proofErr w:type="spellStart"/>
-            <w:r>
-              <w:rPr>
-                <w:color w:val="FFFF00"/>
-              </w:rPr>
-              <w:t>dare</w:t>
-            </w:r>
-            <w:proofErr w:type="spellEnd"/>
-            <w:r>
-              <w:rPr>
-                <w:color w:val="FFFF00"/>
-              </w:rPr>
-              <w:t xml:space="preserve"> </w:t>
-            </w:r>
-            <w:proofErr w:type="spellStart"/>
-            <w:r>
-              <w:rPr>
-                <w:color w:val="FFFF00"/>
-              </w:rPr>
-              <w:t>to</w:t>
-            </w:r>
-            <w:proofErr w:type="spellEnd"/>
-            <w:r>
-              <w:rPr>
-                <w:color w:val="FFFF00"/>
-              </w:rPr>
-              <w:t xml:space="preserve"> </w:t>
-            </w:r>
-            <w:proofErr w:type="spellStart"/>
-            <w:r>
-              <w:rPr>
-                <w:color w:val="FFFF00"/>
-              </w:rPr>
-              <w:t>do</w:t>
-            </w:r>
-            <w:proofErr w:type="spellEnd"/>
-            <w:r>
-              <w:rPr>
-                <w:color w:val="FFFF00"/>
-              </w:rPr>
-              <w:t xml:space="preserve"> </w:t>
-            </w:r>
-            <w:proofErr w:type="spellStart"/>
-            <w:r>
-              <w:rPr>
-                <w:color w:val="FFFF00"/>
-              </w:rPr>
-              <w:t>something</w:t>
-            </w:r>
-            <w:proofErr w:type="spellEnd"/>
-            <w:r>
-              <w:rPr>
-                <w:color w:val="FFFF00"/>
-              </w:rPr>
-              <w:t>. Но в разговорном английском это правило не всегда соблюдается и после </w:t>
-            </w:r>
-            <w:proofErr w:type="spellStart"/>
-            <w:r>
-              <w:rPr>
-                <w:color w:val="FFFF00"/>
-              </w:rPr>
-              <w:t>dare</w:t>
-            </w:r>
-            <w:proofErr w:type="spellEnd"/>
-            <w:r>
-              <w:rPr>
-                <w:color w:val="FFFF00"/>
-              </w:rPr>
-              <w:t> можно опустить частицу </w:t>
-            </w:r>
-            <w:proofErr w:type="spellStart"/>
-            <w:r>
-              <w:rPr>
-                <w:color w:val="FFFF00"/>
-              </w:rPr>
-              <w:t>to</w:t>
-            </w:r>
-            <w:proofErr w:type="spellEnd"/>
-            <w:r>
-              <w:rPr>
-                <w:color w:val="FFFF00"/>
-              </w:rPr>
-              <w:t> – </w:t>
-            </w:r>
-            <w:proofErr w:type="spellStart"/>
-            <w:r>
-              <w:rPr>
-                <w:color w:val="FFFF00"/>
-              </w:rPr>
-              <w:t>dare</w:t>
-            </w:r>
-            <w:proofErr w:type="spellEnd"/>
-            <w:r>
-              <w:rPr>
-                <w:color w:val="FFFF00"/>
-              </w:rPr>
-              <w:t xml:space="preserve"> </w:t>
-            </w:r>
-            <w:proofErr w:type="spellStart"/>
-            <w:r>
-              <w:rPr>
-                <w:color w:val="FFFF00"/>
-              </w:rPr>
-              <w:t>do</w:t>
-            </w:r>
-            <w:proofErr w:type="spellEnd"/>
-            <w:r>
-              <w:rPr>
-                <w:color w:val="FFFF00"/>
-              </w:rPr>
-              <w:t xml:space="preserve"> </w:t>
-            </w:r>
-            <w:proofErr w:type="spellStart"/>
-            <w:r>
-              <w:rPr>
-                <w:color w:val="FFFF00"/>
-              </w:rPr>
-              <w:t>something</w:t>
-            </w:r>
-            <w:proofErr w:type="spellEnd"/>
-            <w:r>
-              <w:rPr>
-                <w:color w:val="FFFF00"/>
-              </w:rPr>
-              <w:t>.</w:t>
-            </w:r>
-          </w:p>
-          <w:p>
-            <w:pPr>
-              <w:spacing w:after="0" w:line="240" w:lineRule="auto"/>
-              <w:rPr>
-                <w:color w:val="FFFFFF" w:themeColor="background1"/>
-              </w:rPr>
-            </w:pPr>
-            <w:r>
-              <w:rPr>
-                <w:color w:val="FFFFFF" w:themeColor="background1"/>
-              </w:rPr>
-              <w:t>В речи </w:t>
-            </w:r>
-            <w:proofErr w:type="spellStart"/>
-            <w:r>
-              <w:rPr>
-                <w:color w:val="FFFFFF" w:themeColor="background1"/>
-              </w:rPr>
-              <w:t>dare</w:t>
-            </w:r>
-            <w:proofErr w:type="spellEnd"/>
-            <w:r>
-              <w:rPr>
-                <w:color w:val="FFFFFF" w:themeColor="background1"/>
-              </w:rPr>
-              <w:t> встречается в основном в отрицательных и вопросительных предложениях.</w:t>
-            </w:r>
-          </w:p>
-          <w:p>
-            <w:pPr>
-              <w:pStyle w:val="a7"/>
-              <w:numPr>
-                <w:ilvl w:val="0"/>
-                <w:numId w:val="14"/>
-              </w:numPr>
-              <w:spacing w:after="0" w:line="240" w:lineRule="auto"/>
-              <w:rPr>
-                <w:i/>
-                <w:color w:val="FFFFFF" w:themeColor="background1"/>
-              </w:rPr>
-            </w:pPr>
-            <w:r>
-              <w:rPr>
-                <w:color w:val="FFFFFF" w:themeColor="background1"/>
-              </w:rPr>
-              <w:lastRenderedPageBreak/>
-              <w:t>I </w:t>
-            </w:r>
-            <w:proofErr w:type="spellStart"/>
-            <w:r>
-              <w:rPr>
-                <w:i/>
-                <w:color w:val="FFFFFF" w:themeColor="background1"/>
-              </w:rPr>
-              <w:t>don’t</w:t>
-            </w:r>
-            <w:proofErr w:type="spellEnd"/>
-            <w:r>
-              <w:rPr>
-                <w:i/>
-                <w:color w:val="FFFFFF" w:themeColor="background1"/>
-              </w:rPr>
-              <w:t xml:space="preserve"> </w:t>
-            </w:r>
-            <w:proofErr w:type="spellStart"/>
-            <w:r>
-              <w:rPr>
-                <w:i/>
-                <w:color w:val="FFFFFF" w:themeColor="background1"/>
-              </w:rPr>
-              <w:t>dare</w:t>
-            </w:r>
-            <w:proofErr w:type="spellEnd"/>
-            <w:r>
-              <w:rPr>
-                <w:i/>
-                <w:color w:val="FFFFFF" w:themeColor="background1"/>
-              </w:rPr>
-              <w:t> (</w:t>
-            </w:r>
-            <w:proofErr w:type="spellStart"/>
-            <w:r>
-              <w:rPr>
-                <w:i/>
-                <w:color w:val="FFFFFF" w:themeColor="background1"/>
-              </w:rPr>
-              <w:t>to</w:t>
-            </w:r>
-            <w:proofErr w:type="spellEnd"/>
-            <w:r>
-              <w:rPr>
-                <w:i/>
-                <w:color w:val="FFFFFF" w:themeColor="background1"/>
-              </w:rPr>
-              <w:t xml:space="preserve">) </w:t>
-            </w:r>
-            <w:proofErr w:type="spellStart"/>
-            <w:r>
-              <w:rPr>
-                <w:i/>
-                <w:color w:val="FFFFFF" w:themeColor="background1"/>
-              </w:rPr>
-              <w:t>ask</w:t>
-            </w:r>
-            <w:proofErr w:type="spellEnd"/>
-            <w:r>
-              <w:rPr>
-                <w:i/>
-                <w:color w:val="FFFFFF" w:themeColor="background1"/>
-              </w:rPr>
-              <w:t xml:space="preserve"> </w:t>
-            </w:r>
-            <w:proofErr w:type="spellStart"/>
-            <w:r>
-              <w:rPr>
-                <w:i/>
-                <w:color w:val="FFFFFF" w:themeColor="background1"/>
-              </w:rPr>
-              <w:t>him</w:t>
-            </w:r>
-            <w:proofErr w:type="spellEnd"/>
-            <w:r>
-              <w:rPr>
-                <w:i/>
-                <w:color w:val="FFFFFF" w:themeColor="background1"/>
-              </w:rPr>
-              <w:t xml:space="preserve"> </w:t>
-            </w:r>
-            <w:proofErr w:type="spellStart"/>
-            <w:r>
-              <w:rPr>
-                <w:i/>
-                <w:color w:val="FFFFFF" w:themeColor="background1"/>
-              </w:rPr>
-              <w:t>about</w:t>
-            </w:r>
-            <w:proofErr w:type="spellEnd"/>
-            <w:r>
-              <w:rPr>
-                <w:i/>
-                <w:color w:val="FFFFFF" w:themeColor="background1"/>
-              </w:rPr>
-              <w:t xml:space="preserve"> </w:t>
-            </w:r>
-            <w:proofErr w:type="spellStart"/>
-            <w:r>
-              <w:rPr>
-                <w:i/>
-                <w:color w:val="FFFFFF" w:themeColor="background1"/>
-              </w:rPr>
-              <w:t>it</w:t>
-            </w:r>
-            <w:proofErr w:type="spellEnd"/>
-            <w:r>
-              <w:rPr>
-                <w:i/>
-                <w:color w:val="FFFFFF" w:themeColor="background1"/>
-              </w:rPr>
-              <w:t xml:space="preserve">. – Мне не хватает </w:t>
-            </w:r>
-            <w:proofErr w:type="spellStart"/>
-            <w:r>
-              <w:rPr>
-                <w:i/>
-                <w:color w:val="FFFFFF" w:themeColor="background1"/>
-              </w:rPr>
-              <w:t>храбростиспросить</w:t>
-            </w:r>
-            <w:proofErr w:type="spellEnd"/>
-            <w:r>
-              <w:rPr>
-                <w:i/>
-                <w:color w:val="FFFFFF" w:themeColor="background1"/>
-              </w:rPr>
-              <w:t xml:space="preserve"> его об этом.</w:t>
-            </w:r>
-          </w:p>
-          <w:p>
-            <w:pPr>
-              <w:pStyle w:val="a7"/>
-              <w:numPr>
-                <w:ilvl w:val="0"/>
-                <w:numId w:val="14"/>
-              </w:numPr>
-              <w:spacing w:after="0" w:line="240" w:lineRule="auto"/>
-              <w:rPr>
-                <w:i/>
-                <w:color w:val="FFFFFF" w:themeColor="background1"/>
-              </w:rPr>
-            </w:pPr>
-            <w:proofErr w:type="spellStart"/>
-            <w:r>
-              <w:rPr>
-                <w:i/>
-                <w:color w:val="FFFFFF" w:themeColor="background1"/>
-              </w:rPr>
-              <w:t>She</w:t>
-            </w:r>
-            <w:proofErr w:type="spellEnd"/>
-            <w:r>
-              <w:rPr>
-                <w:i/>
-                <w:color w:val="FFFFFF" w:themeColor="background1"/>
-              </w:rPr>
-              <w:t> </w:t>
-            </w:r>
-            <w:proofErr w:type="spellStart"/>
-            <w:r>
-              <w:rPr>
-                <w:i/>
-                <w:color w:val="FFFFFF" w:themeColor="background1"/>
-              </w:rPr>
-              <w:t>won’t</w:t>
-            </w:r>
-            <w:proofErr w:type="spellEnd"/>
-            <w:r>
-              <w:rPr>
-                <w:i/>
-                <w:color w:val="FFFFFF" w:themeColor="background1"/>
-              </w:rPr>
-              <w:t xml:space="preserve"> </w:t>
-            </w:r>
-            <w:proofErr w:type="spellStart"/>
-            <w:r>
-              <w:rPr>
-                <w:i/>
-                <w:color w:val="FFFFFF" w:themeColor="background1"/>
-              </w:rPr>
-              <w:t>dare</w:t>
-            </w:r>
-            <w:proofErr w:type="spellEnd"/>
-            <w:r>
-              <w:rPr>
-                <w:i/>
-                <w:color w:val="FFFFFF" w:themeColor="background1"/>
-              </w:rPr>
-              <w:t> (</w:t>
-            </w:r>
-            <w:proofErr w:type="spellStart"/>
-            <w:r>
-              <w:rPr>
-                <w:i/>
-                <w:color w:val="FFFFFF" w:themeColor="background1"/>
-              </w:rPr>
-              <w:t>to</w:t>
-            </w:r>
-            <w:proofErr w:type="spellEnd"/>
-            <w:r>
-              <w:rPr>
-                <w:i/>
-                <w:color w:val="FFFFFF" w:themeColor="background1"/>
-              </w:rPr>
-              <w:t xml:space="preserve">) </w:t>
-            </w:r>
-            <w:proofErr w:type="spellStart"/>
-            <w:r>
-              <w:rPr>
-                <w:i/>
-                <w:color w:val="FFFFFF" w:themeColor="background1"/>
-              </w:rPr>
-              <w:t>deny</w:t>
-            </w:r>
-            <w:proofErr w:type="spellEnd"/>
-            <w:r>
-              <w:rPr>
-                <w:i/>
-                <w:color w:val="FFFFFF" w:themeColor="background1"/>
-              </w:rPr>
-              <w:t xml:space="preserve"> </w:t>
-            </w:r>
-            <w:proofErr w:type="spellStart"/>
-            <w:r>
-              <w:rPr>
-                <w:i/>
-                <w:color w:val="FFFFFF" w:themeColor="background1"/>
-              </w:rPr>
-              <w:t>her</w:t>
-            </w:r>
-            <w:proofErr w:type="spellEnd"/>
-            <w:r>
-              <w:rPr>
-                <w:i/>
-                <w:color w:val="FFFFFF" w:themeColor="background1"/>
-              </w:rPr>
-              <w:t xml:space="preserve"> </w:t>
-            </w:r>
-            <w:proofErr w:type="spellStart"/>
-            <w:r>
-              <w:rPr>
-                <w:i/>
-                <w:color w:val="FFFFFF" w:themeColor="background1"/>
-              </w:rPr>
-              <w:t>words</w:t>
-            </w:r>
-            <w:proofErr w:type="spellEnd"/>
-            <w:r>
-              <w:rPr>
-                <w:i/>
-                <w:color w:val="FFFFFF" w:themeColor="background1"/>
-              </w:rPr>
-              <w:t xml:space="preserve">. – Она не </w:t>
-            </w:r>
-            <w:proofErr w:type="spellStart"/>
-            <w:r>
-              <w:rPr>
-                <w:i/>
-                <w:color w:val="FFFFFF" w:themeColor="background1"/>
-              </w:rPr>
-              <w:t>осмелитсяотрицать</w:t>
-            </w:r>
-            <w:proofErr w:type="spellEnd"/>
-            <w:r>
-              <w:rPr>
-                <w:i/>
-                <w:color w:val="FFFFFF" w:themeColor="background1"/>
-              </w:rPr>
-              <w:t xml:space="preserve"> свои слова.</w:t>
-            </w:r>
-          </w:p>
-          <w:p>
-            <w:pPr>
-              <w:pStyle w:val="a7"/>
-              <w:numPr>
-                <w:ilvl w:val="0"/>
-                <w:numId w:val="14"/>
-              </w:numPr>
-              <w:spacing w:after="0" w:line="240" w:lineRule="auto"/>
-              <w:rPr>
-                <w:i/>
-                <w:color w:val="FFFFFF" w:themeColor="background1"/>
-                <w:lang w:val="en-US"/>
-              </w:rPr>
-            </w:pPr>
-            <w:r>
-              <w:rPr>
-                <w:i/>
-                <w:color w:val="FFFFFF" w:themeColor="background1"/>
-                <w:lang w:val="en-US"/>
-              </w:rPr>
-              <w:t xml:space="preserve">Did you dare (to) tell him the news?! – </w:t>
-            </w:r>
-            <w:r>
-              <w:rPr>
-                <w:i/>
-                <w:color w:val="FFFFFF" w:themeColor="background1"/>
-              </w:rPr>
-              <w:t>Тебе</w:t>
-            </w:r>
-            <w:r>
-              <w:rPr>
-                <w:i/>
-                <w:color w:val="FFFFFF" w:themeColor="background1"/>
-                <w:lang w:val="en-US"/>
-              </w:rPr>
-              <w:t> </w:t>
-            </w:r>
-            <w:r>
-              <w:rPr>
-                <w:i/>
-                <w:color w:val="FFFFFF" w:themeColor="background1"/>
-              </w:rPr>
-              <w:t>хватило</w:t>
-            </w:r>
-            <w:r>
-              <w:rPr>
-                <w:i/>
-                <w:color w:val="FFFFFF" w:themeColor="background1"/>
-                <w:lang w:val="en-US"/>
-              </w:rPr>
-              <w:t xml:space="preserve"> </w:t>
-            </w:r>
-            <w:proofErr w:type="spellStart"/>
-            <w:r>
-              <w:rPr>
-                <w:i/>
-                <w:color w:val="FFFFFF" w:themeColor="background1"/>
-              </w:rPr>
-              <w:t>наглостисообщить</w:t>
-            </w:r>
-            <w:proofErr w:type="spellEnd"/>
-            <w:r>
-              <w:rPr>
-                <w:i/>
-                <w:color w:val="FFFFFF" w:themeColor="background1"/>
-                <w:lang w:val="en-US"/>
-              </w:rPr>
-              <w:t xml:space="preserve"> </w:t>
-            </w:r>
-            <w:r>
-              <w:rPr>
-                <w:i/>
-                <w:color w:val="FFFFFF" w:themeColor="background1"/>
-              </w:rPr>
-              <w:t>ему</w:t>
-            </w:r>
-            <w:r>
-              <w:rPr>
-                <w:i/>
-                <w:color w:val="FFFFFF" w:themeColor="background1"/>
-                <w:lang w:val="en-US"/>
-              </w:rPr>
-              <w:t xml:space="preserve"> </w:t>
-            </w:r>
-            <w:r>
-              <w:rPr>
-                <w:i/>
-                <w:color w:val="FFFFFF" w:themeColor="background1"/>
-              </w:rPr>
-              <w:t>новость</w:t>
-            </w:r>
-            <w:r>
-              <w:rPr>
-                <w:i/>
-                <w:color w:val="FFFFFF" w:themeColor="background1"/>
-                <w:lang w:val="en-US"/>
-              </w:rPr>
-              <w:t>?!</w:t>
-            </w:r>
-          </w:p>
-          <w:p>
-            <w:pPr>
-              <w:spacing w:after="0" w:line="240" w:lineRule="auto"/>
-              <w:rPr>
-                <w:color w:val="FFFF00"/>
-              </w:rPr>
-            </w:pPr>
-            <w:r>
-              <w:rPr>
-                <w:color w:val="FFFF00"/>
-              </w:rPr>
-              <w:t>Очень часто </w:t>
-            </w:r>
-            <w:proofErr w:type="spellStart"/>
-            <w:r>
-              <w:rPr>
-                <w:color w:val="FFFF00"/>
-              </w:rPr>
-              <w:t>dare</w:t>
-            </w:r>
-            <w:proofErr w:type="spellEnd"/>
-            <w:r>
-              <w:rPr>
-                <w:color w:val="FFFF00"/>
-              </w:rPr>
-              <w:t> используется в предложениях с отрицательными словами </w:t>
-            </w:r>
-            <w:proofErr w:type="spellStart"/>
-            <w:r>
-              <w:rPr>
-                <w:color w:val="FFFF00"/>
-              </w:rPr>
-              <w:t>nobody</w:t>
-            </w:r>
-            <w:proofErr w:type="spellEnd"/>
-            <w:r>
-              <w:rPr>
-                <w:color w:val="FFFF00"/>
-              </w:rPr>
-              <w:t> / </w:t>
-            </w:r>
-            <w:proofErr w:type="spellStart"/>
-            <w:r>
-              <w:rPr>
-                <w:color w:val="FFFF00"/>
-              </w:rPr>
-              <w:t>no</w:t>
-            </w:r>
-            <w:proofErr w:type="spellEnd"/>
-            <w:r>
-              <w:rPr>
-                <w:color w:val="FFFF00"/>
-              </w:rPr>
-              <w:t xml:space="preserve"> </w:t>
-            </w:r>
-            <w:proofErr w:type="spellStart"/>
-            <w:r>
-              <w:rPr>
-                <w:color w:val="FFFF00"/>
-              </w:rPr>
-              <w:t>one</w:t>
-            </w:r>
-            <w:proofErr w:type="spellEnd"/>
-            <w:r>
-              <w:rPr>
-                <w:color w:val="FFFF00"/>
-              </w:rPr>
-              <w:t> (никто), </w:t>
-            </w:r>
-            <w:proofErr w:type="spellStart"/>
-            <w:r>
-              <w:rPr>
-                <w:color w:val="FFFF00"/>
-              </w:rPr>
-              <w:t>none</w:t>
-            </w:r>
-            <w:proofErr w:type="spellEnd"/>
-            <w:r>
-              <w:rPr>
-                <w:color w:val="FFFF00"/>
-              </w:rPr>
-              <w:t xml:space="preserve"> </w:t>
-            </w:r>
-            <w:proofErr w:type="spellStart"/>
-            <w:r>
-              <w:rPr>
-                <w:color w:val="FFFF00"/>
-              </w:rPr>
-              <w:t>of</w:t>
-            </w:r>
-            <w:proofErr w:type="spellEnd"/>
-            <w:r>
-              <w:rPr>
-                <w:color w:val="FFFF00"/>
-              </w:rPr>
-              <w:t> (никто из), </w:t>
-            </w:r>
-            <w:proofErr w:type="spellStart"/>
-            <w:r>
-              <w:rPr>
-                <w:color w:val="FFFF00"/>
-              </w:rPr>
-              <w:t>never</w:t>
-            </w:r>
-            <w:proofErr w:type="spellEnd"/>
-            <w:r>
-              <w:rPr>
-                <w:color w:val="FFFF00"/>
-              </w:rPr>
-              <w:t> (никогда).</w:t>
-            </w:r>
-          </w:p>
-          <w:p>
-            <w:pPr>
-              <w:pStyle w:val="a7"/>
-              <w:numPr>
-                <w:ilvl w:val="0"/>
-                <w:numId w:val="15"/>
-              </w:numPr>
-              <w:spacing w:after="0" w:line="240" w:lineRule="auto"/>
-              <w:rPr>
-                <w:i/>
-                <w:color w:val="FFFFFF" w:themeColor="background1"/>
-              </w:rPr>
-            </w:pPr>
-            <w:proofErr w:type="spellStart"/>
-            <w:r>
-              <w:rPr>
-                <w:i/>
-                <w:color w:val="FFFFFF" w:themeColor="background1"/>
-              </w:rPr>
-              <w:t>None</w:t>
-            </w:r>
-            <w:proofErr w:type="spellEnd"/>
-            <w:r>
-              <w:rPr>
-                <w:i/>
-                <w:color w:val="FFFFFF" w:themeColor="background1"/>
-              </w:rPr>
-              <w:t xml:space="preserve"> </w:t>
-            </w:r>
-            <w:proofErr w:type="spellStart"/>
-            <w:r>
-              <w:rPr>
-                <w:i/>
-                <w:color w:val="FFFFFF" w:themeColor="background1"/>
-              </w:rPr>
-              <w:t>of</w:t>
-            </w:r>
-            <w:proofErr w:type="spellEnd"/>
-            <w:r>
-              <w:rPr>
-                <w:i/>
-                <w:color w:val="FFFFFF" w:themeColor="background1"/>
-              </w:rPr>
-              <w:t xml:space="preserve"> </w:t>
-            </w:r>
-            <w:proofErr w:type="spellStart"/>
-            <w:r>
-              <w:rPr>
-                <w:i/>
-                <w:color w:val="FFFFFF" w:themeColor="background1"/>
-              </w:rPr>
-              <w:t>them</w:t>
-            </w:r>
-            <w:proofErr w:type="spellEnd"/>
-            <w:r>
-              <w:rPr>
-                <w:i/>
-                <w:color w:val="FFFFFF" w:themeColor="background1"/>
-              </w:rPr>
-              <w:t xml:space="preserve"> </w:t>
-            </w:r>
-            <w:proofErr w:type="spellStart"/>
-            <w:r>
-              <w:rPr>
-                <w:i/>
-                <w:color w:val="FFFFFF" w:themeColor="background1"/>
-              </w:rPr>
-              <w:t>dared</w:t>
-            </w:r>
-            <w:proofErr w:type="spellEnd"/>
-            <w:r>
-              <w:rPr>
-                <w:i/>
-                <w:color w:val="FFFFFF" w:themeColor="background1"/>
-              </w:rPr>
-              <w:t> </w:t>
-            </w:r>
-            <w:proofErr w:type="spellStart"/>
-            <w:r>
-              <w:rPr>
-                <w:i/>
-                <w:color w:val="FFFFFF" w:themeColor="background1"/>
-              </w:rPr>
-              <w:t>to</w:t>
-            </w:r>
-            <w:proofErr w:type="spellEnd"/>
-            <w:r>
-              <w:rPr>
-                <w:i/>
-                <w:color w:val="FFFFFF" w:themeColor="background1"/>
-              </w:rPr>
-              <w:t xml:space="preserve"> </w:t>
-            </w:r>
-            <w:proofErr w:type="spellStart"/>
-            <w:r>
-              <w:rPr>
-                <w:i/>
-                <w:color w:val="FFFFFF" w:themeColor="background1"/>
-              </w:rPr>
-              <w:t>utter</w:t>
-            </w:r>
-            <w:proofErr w:type="spellEnd"/>
-            <w:r>
-              <w:rPr>
-                <w:i/>
-                <w:color w:val="FFFFFF" w:themeColor="background1"/>
-              </w:rPr>
-              <w:t xml:space="preserve"> a </w:t>
-            </w:r>
-            <w:proofErr w:type="spellStart"/>
-            <w:r>
-              <w:rPr>
-                <w:i/>
-                <w:color w:val="FFFFFF" w:themeColor="background1"/>
-              </w:rPr>
-              <w:t>word</w:t>
-            </w:r>
-            <w:proofErr w:type="spellEnd"/>
-            <w:r>
-              <w:rPr>
-                <w:i/>
-                <w:color w:val="FFFFFF" w:themeColor="background1"/>
-              </w:rPr>
-              <w:t>. – Никто из них не осмелился и слова произнести.</w:t>
-            </w:r>
-          </w:p>
-          <w:p>
-            <w:pPr>
-              <w:pStyle w:val="a7"/>
-              <w:numPr>
-                <w:ilvl w:val="0"/>
-                <w:numId w:val="15"/>
-              </w:numPr>
-              <w:spacing w:after="0" w:line="240" w:lineRule="auto"/>
-              <w:rPr>
-                <w:color w:val="FFFFFF" w:themeColor="background1"/>
-              </w:rPr>
-            </w:pPr>
-            <w:proofErr w:type="spellStart"/>
-            <w:r>
-              <w:rPr>
-                <w:i/>
-                <w:color w:val="FFFFFF" w:themeColor="background1"/>
-              </w:rPr>
-              <w:t>She</w:t>
-            </w:r>
-            <w:proofErr w:type="spellEnd"/>
-            <w:r>
-              <w:rPr>
-                <w:i/>
-                <w:color w:val="FFFFFF" w:themeColor="background1"/>
-              </w:rPr>
-              <w:t> </w:t>
-            </w:r>
-            <w:proofErr w:type="spellStart"/>
-            <w:r>
-              <w:rPr>
-                <w:i/>
-                <w:color w:val="FFFFFF" w:themeColor="background1"/>
-              </w:rPr>
-              <w:t>has</w:t>
-            </w:r>
-            <w:proofErr w:type="spellEnd"/>
-            <w:r>
-              <w:rPr>
-                <w:i/>
-                <w:color w:val="FFFFFF" w:themeColor="background1"/>
-              </w:rPr>
-              <w:t xml:space="preserve"> </w:t>
-            </w:r>
-            <w:proofErr w:type="spellStart"/>
-            <w:r>
-              <w:rPr>
-                <w:i/>
-                <w:color w:val="FFFFFF" w:themeColor="background1"/>
-              </w:rPr>
-              <w:t>never</w:t>
-            </w:r>
-            <w:proofErr w:type="spellEnd"/>
-            <w:r>
-              <w:rPr>
-                <w:i/>
-                <w:color w:val="FFFFFF" w:themeColor="background1"/>
-              </w:rPr>
-              <w:t xml:space="preserve"> </w:t>
-            </w:r>
-            <w:proofErr w:type="spellStart"/>
-            <w:r>
-              <w:rPr>
-                <w:i/>
-                <w:color w:val="FFFFFF" w:themeColor="background1"/>
-              </w:rPr>
-              <w:t>dared</w:t>
-            </w:r>
-            <w:proofErr w:type="spellEnd"/>
-            <w:r>
-              <w:rPr>
-                <w:i/>
-                <w:color w:val="FFFFFF" w:themeColor="background1"/>
-              </w:rPr>
-              <w:t> </w:t>
-            </w:r>
-            <w:proofErr w:type="spellStart"/>
-            <w:r>
-              <w:rPr>
-                <w:i/>
-                <w:color w:val="FFFFFF" w:themeColor="background1"/>
-              </w:rPr>
-              <w:t>to</w:t>
-            </w:r>
-            <w:proofErr w:type="spellEnd"/>
-            <w:r>
-              <w:rPr>
-                <w:i/>
-                <w:color w:val="FFFFFF" w:themeColor="background1"/>
-              </w:rPr>
-              <w:t xml:space="preserve"> </w:t>
-            </w:r>
-            <w:proofErr w:type="spellStart"/>
-            <w:r>
-              <w:rPr>
-                <w:i/>
-                <w:color w:val="FFFFFF" w:themeColor="background1"/>
-              </w:rPr>
-              <w:t>contradict</w:t>
-            </w:r>
-            <w:proofErr w:type="spellEnd"/>
-            <w:r>
-              <w:rPr>
-                <w:i/>
-                <w:color w:val="FFFFFF" w:themeColor="background1"/>
-              </w:rPr>
-              <w:t xml:space="preserve"> </w:t>
-            </w:r>
-            <w:proofErr w:type="spellStart"/>
-            <w:r>
-              <w:rPr>
-                <w:i/>
-                <w:color w:val="FFFFFF" w:themeColor="background1"/>
-              </w:rPr>
-              <w:t>his</w:t>
-            </w:r>
-            <w:proofErr w:type="spellEnd"/>
-            <w:r>
-              <w:rPr>
-                <w:i/>
-                <w:color w:val="FFFFFF" w:themeColor="background1"/>
-              </w:rPr>
-              <w:t xml:space="preserve"> </w:t>
-            </w:r>
-            <w:proofErr w:type="spellStart"/>
-            <w:r>
-              <w:rPr>
-                <w:i/>
-                <w:color w:val="FFFFFF" w:themeColor="background1"/>
-              </w:rPr>
-              <w:t>arguments</w:t>
-            </w:r>
-            <w:proofErr w:type="spellEnd"/>
-            <w:r>
-              <w:rPr>
-                <w:i/>
-                <w:color w:val="FFFFFF" w:themeColor="background1"/>
-              </w:rPr>
-              <w:t>. – Она никогда не осмеливалась противоречить его доводам</w:t>
-            </w:r>
-            <w:r>
-              <w:rPr>
-                <w:color w:val="FFFFFF" w:themeColor="background1"/>
-              </w:rPr>
-              <w:t>.</w:t>
-            </w:r>
-          </w:p>
-          <w:p>
-            <w:pPr>
-              <w:spacing w:after="0" w:line="240" w:lineRule="auto"/>
-              <w:rPr>
-                <w:color w:val="FFFFFF" w:themeColor="background1"/>
-              </w:rPr>
-            </w:pPr>
-            <w:r>
-              <w:rPr>
-                <w:color w:val="FFFFFF" w:themeColor="background1"/>
-              </w:rPr>
-              <w:t>В утвердительных предложениях </w:t>
-            </w:r>
-            <w:proofErr w:type="spellStart"/>
-            <w:r>
-              <w:rPr>
-                <w:color w:val="FFFFFF" w:themeColor="background1"/>
-              </w:rPr>
-              <w:t>dare</w:t>
-            </w:r>
-            <w:proofErr w:type="spellEnd"/>
-            <w:r>
-              <w:rPr>
-                <w:color w:val="FFFFFF" w:themeColor="background1"/>
-              </w:rPr>
-              <w:t> используется редко. Его предпочитают заменять такими выражениями, как </w:t>
-            </w:r>
-            <w:proofErr w:type="spellStart"/>
-            <w:r>
-              <w:rPr>
-                <w:color w:val="FFFFFF" w:themeColor="background1"/>
-              </w:rPr>
-              <w:t>not</w:t>
-            </w:r>
-            <w:proofErr w:type="spellEnd"/>
-            <w:r>
-              <w:rPr>
-                <w:color w:val="FFFFFF" w:themeColor="background1"/>
-              </w:rPr>
-              <w:t xml:space="preserve"> </w:t>
-            </w:r>
-            <w:proofErr w:type="spellStart"/>
-            <w:r>
-              <w:rPr>
-                <w:color w:val="FFFFFF" w:themeColor="background1"/>
-              </w:rPr>
-              <w:t>to</w:t>
-            </w:r>
-            <w:proofErr w:type="spellEnd"/>
-            <w:r>
-              <w:rPr>
-                <w:color w:val="FFFFFF" w:themeColor="background1"/>
-              </w:rPr>
-              <w:t xml:space="preserve"> </w:t>
-            </w:r>
-            <w:proofErr w:type="spellStart"/>
-            <w:r>
-              <w:rPr>
-                <w:color w:val="FFFFFF" w:themeColor="background1"/>
-              </w:rPr>
-              <w:t>be</w:t>
-            </w:r>
-            <w:proofErr w:type="spellEnd"/>
-            <w:r>
-              <w:rPr>
-                <w:color w:val="FFFFFF" w:themeColor="background1"/>
-              </w:rPr>
-              <w:t xml:space="preserve"> </w:t>
-            </w:r>
-            <w:proofErr w:type="spellStart"/>
-            <w:r>
-              <w:rPr>
-                <w:color w:val="FFFFFF" w:themeColor="background1"/>
-              </w:rPr>
-              <w:t>afraid</w:t>
-            </w:r>
-            <w:proofErr w:type="spellEnd"/>
-            <w:r>
-              <w:rPr>
-                <w:color w:val="FFFFFF" w:themeColor="background1"/>
-              </w:rPr>
-              <w:t>, </w:t>
-            </w:r>
-            <w:proofErr w:type="spellStart"/>
-            <w:r>
-              <w:rPr>
-                <w:color w:val="FFFFFF" w:themeColor="background1"/>
-              </w:rPr>
-              <w:t>not</w:t>
-            </w:r>
-            <w:proofErr w:type="spellEnd"/>
-            <w:r>
-              <w:rPr>
-                <w:color w:val="FFFFFF" w:themeColor="background1"/>
-              </w:rPr>
-              <w:t xml:space="preserve"> </w:t>
-            </w:r>
-            <w:proofErr w:type="spellStart"/>
-            <w:r>
-              <w:rPr>
-                <w:color w:val="FFFFFF" w:themeColor="background1"/>
-              </w:rPr>
-              <w:t>to</w:t>
-            </w:r>
-            <w:proofErr w:type="spellEnd"/>
-            <w:r>
-              <w:rPr>
-                <w:color w:val="FFFFFF" w:themeColor="background1"/>
-              </w:rPr>
-              <w:t xml:space="preserve"> </w:t>
-            </w:r>
-            <w:proofErr w:type="spellStart"/>
-            <w:r>
-              <w:rPr>
-                <w:color w:val="FFFFFF" w:themeColor="background1"/>
-              </w:rPr>
-              <w:t>be</w:t>
-            </w:r>
-            <w:proofErr w:type="spellEnd"/>
-            <w:r>
-              <w:rPr>
-                <w:color w:val="FFFFFF" w:themeColor="background1"/>
-              </w:rPr>
-              <w:t xml:space="preserve"> </w:t>
-            </w:r>
-            <w:proofErr w:type="spellStart"/>
-            <w:r>
-              <w:rPr>
-                <w:color w:val="FFFFFF" w:themeColor="background1"/>
-              </w:rPr>
-              <w:t>scared</w:t>
-            </w:r>
-            <w:proofErr w:type="spellEnd"/>
-            <w:r>
-              <w:rPr>
-                <w:color w:val="FFFFFF" w:themeColor="background1"/>
-              </w:rPr>
-              <w:t> (не бояться, не испугаться, осмелиться).</w:t>
-            </w:r>
-          </w:p>
-          <w:p>
-            <w:pPr>
-              <w:pStyle w:val="a7"/>
-              <w:numPr>
-                <w:ilvl w:val="0"/>
-                <w:numId w:val="16"/>
-              </w:numPr>
-              <w:spacing w:after="0" w:line="240" w:lineRule="auto"/>
-              <w:rPr>
-                <w:i/>
-                <w:color w:val="FFFFFF" w:themeColor="background1"/>
-                <w:lang w:val="en-US"/>
-              </w:rPr>
-            </w:pPr>
-            <w:r>
-              <w:rPr>
-                <w:color w:val="FFFFFF" w:themeColor="background1"/>
-                <w:lang w:val="en-US"/>
-              </w:rPr>
-              <w:t>I </w:t>
-            </w:r>
-            <w:r>
-              <w:rPr>
-                <w:i/>
-                <w:color w:val="FFFFFF" w:themeColor="background1"/>
-                <w:lang w:val="en-US"/>
-              </w:rPr>
-              <w:t xml:space="preserve">wasn’t scared (= I dared) to come there yesterday. – </w:t>
-            </w:r>
-            <w:r>
-              <w:rPr>
-                <w:i/>
-                <w:color w:val="FFFFFF" w:themeColor="background1"/>
-              </w:rPr>
-              <w:t>Я</w:t>
-            </w:r>
-            <w:r>
-              <w:rPr>
-                <w:i/>
-                <w:color w:val="FFFFFF" w:themeColor="background1"/>
-                <w:lang w:val="en-US"/>
-              </w:rPr>
-              <w:t> </w:t>
-            </w:r>
-            <w:r>
-              <w:rPr>
-                <w:i/>
-                <w:color w:val="FFFFFF" w:themeColor="background1"/>
-              </w:rPr>
-              <w:t>не</w:t>
-            </w:r>
-            <w:r>
-              <w:rPr>
-                <w:i/>
-                <w:color w:val="FFFFFF" w:themeColor="background1"/>
-                <w:lang w:val="en-US"/>
-              </w:rPr>
-              <w:t xml:space="preserve"> </w:t>
-            </w:r>
-            <w:r>
-              <w:rPr>
-                <w:i/>
-                <w:color w:val="FFFFFF" w:themeColor="background1"/>
-              </w:rPr>
-              <w:t>испугался</w:t>
-            </w:r>
-            <w:r>
-              <w:rPr>
-                <w:i/>
-                <w:color w:val="FFFFFF" w:themeColor="background1"/>
-                <w:lang w:val="en-US"/>
-              </w:rPr>
-              <w:t> (= </w:t>
-            </w:r>
-            <w:r>
-              <w:rPr>
-                <w:i/>
-                <w:color w:val="FFFFFF" w:themeColor="background1"/>
-              </w:rPr>
-              <w:t>осмелился</w:t>
-            </w:r>
-            <w:r>
-              <w:rPr>
-                <w:i/>
-                <w:color w:val="FFFFFF" w:themeColor="background1"/>
-                <w:lang w:val="en-US"/>
-              </w:rPr>
-              <w:t xml:space="preserve">) </w:t>
-            </w:r>
-            <w:r>
-              <w:rPr>
-                <w:i/>
-                <w:color w:val="FFFFFF" w:themeColor="background1"/>
-              </w:rPr>
-              <w:t>прийти</w:t>
-            </w:r>
-            <w:r>
-              <w:rPr>
-                <w:i/>
-                <w:color w:val="FFFFFF" w:themeColor="background1"/>
-                <w:lang w:val="en-US"/>
-              </w:rPr>
-              <w:t xml:space="preserve"> </w:t>
-            </w:r>
-            <w:r>
-              <w:rPr>
-                <w:i/>
-                <w:color w:val="FFFFFF" w:themeColor="background1"/>
-              </w:rPr>
-              <w:t>туда</w:t>
-            </w:r>
-            <w:r>
-              <w:rPr>
-                <w:i/>
-                <w:color w:val="FFFFFF" w:themeColor="background1"/>
-                <w:lang w:val="en-US"/>
-              </w:rPr>
-              <w:t xml:space="preserve"> </w:t>
-            </w:r>
-            <w:r>
-              <w:rPr>
-                <w:i/>
-                <w:color w:val="FFFFFF" w:themeColor="background1"/>
-              </w:rPr>
-              <w:t>вчера</w:t>
-            </w:r>
-            <w:r>
-              <w:rPr>
-                <w:i/>
-                <w:color w:val="FFFFFF" w:themeColor="background1"/>
-                <w:lang w:val="en-US"/>
-              </w:rPr>
-              <w:t>.</w:t>
-            </w:r>
-          </w:p>
-          <w:p>
-            <w:pPr>
-              <w:pStyle w:val="a7"/>
-              <w:numPr>
-                <w:ilvl w:val="0"/>
-                <w:numId w:val="16"/>
-              </w:numPr>
-              <w:spacing w:after="0" w:line="240" w:lineRule="auto"/>
-              <w:rPr>
-                <w:i/>
-                <w:color w:val="FFFFFF" w:themeColor="background1"/>
-                <w:lang w:val="en-US"/>
-              </w:rPr>
-            </w:pPr>
-            <w:r>
-              <w:rPr>
-                <w:i/>
-                <w:color w:val="FFFFFF" w:themeColor="background1"/>
-                <w:lang w:val="en-US"/>
-              </w:rPr>
-              <w:t xml:space="preserve">We are not afraid (= </w:t>
-            </w:r>
-            <w:proofErr w:type="gramStart"/>
-            <w:r>
-              <w:rPr>
-                <w:i/>
-                <w:color w:val="FFFFFF" w:themeColor="background1"/>
-                <w:lang w:val="en-US"/>
-              </w:rPr>
-              <w:t>We</w:t>
-            </w:r>
-            <w:proofErr w:type="gramEnd"/>
-            <w:r>
-              <w:rPr>
-                <w:i/>
-                <w:color w:val="FFFFFF" w:themeColor="background1"/>
-                <w:lang w:val="en-US"/>
-              </w:rPr>
-              <w:t xml:space="preserve"> dare) to face the truth. – </w:t>
-            </w:r>
-            <w:r>
-              <w:rPr>
-                <w:i/>
-                <w:color w:val="FFFFFF" w:themeColor="background1"/>
-              </w:rPr>
-              <w:t>Мы</w:t>
-            </w:r>
-            <w:r>
-              <w:rPr>
-                <w:i/>
-                <w:color w:val="FFFFFF" w:themeColor="background1"/>
-                <w:lang w:val="en-US"/>
-              </w:rPr>
-              <w:t> </w:t>
-            </w:r>
-            <w:r>
-              <w:rPr>
-                <w:i/>
-                <w:color w:val="FFFFFF" w:themeColor="background1"/>
-              </w:rPr>
-              <w:t>не</w:t>
-            </w:r>
-            <w:r>
-              <w:rPr>
-                <w:i/>
-                <w:color w:val="FFFFFF" w:themeColor="background1"/>
-                <w:lang w:val="en-US"/>
-              </w:rPr>
-              <w:t xml:space="preserve"> </w:t>
-            </w:r>
-            <w:r>
-              <w:rPr>
-                <w:i/>
-                <w:color w:val="FFFFFF" w:themeColor="background1"/>
-              </w:rPr>
-              <w:t>боимся</w:t>
-            </w:r>
-            <w:r>
-              <w:rPr>
-                <w:i/>
-                <w:color w:val="FFFFFF" w:themeColor="background1"/>
-                <w:lang w:val="en-US"/>
-              </w:rPr>
-              <w:t> (= </w:t>
-            </w:r>
-            <w:r>
-              <w:rPr>
-                <w:i/>
-                <w:color w:val="FFFFFF" w:themeColor="background1"/>
-              </w:rPr>
-              <w:t>решились</w:t>
-            </w:r>
-            <w:r>
-              <w:rPr>
-                <w:i/>
-                <w:color w:val="FFFFFF" w:themeColor="background1"/>
-                <w:lang w:val="en-US"/>
-              </w:rPr>
-              <w:t xml:space="preserve">) </w:t>
-            </w:r>
-            <w:r>
-              <w:rPr>
-                <w:i/>
-                <w:color w:val="FFFFFF" w:themeColor="background1"/>
-              </w:rPr>
-              <w:t>взглянуть</w:t>
-            </w:r>
-            <w:r>
-              <w:rPr>
-                <w:i/>
-                <w:color w:val="FFFFFF" w:themeColor="background1"/>
-                <w:lang w:val="en-US"/>
-              </w:rPr>
-              <w:t xml:space="preserve"> </w:t>
-            </w:r>
-            <w:r>
-              <w:rPr>
-                <w:i/>
-                <w:color w:val="FFFFFF" w:themeColor="background1"/>
-              </w:rPr>
-              <w:t>в</w:t>
-            </w:r>
-            <w:r>
-              <w:rPr>
-                <w:i/>
-                <w:color w:val="FFFFFF" w:themeColor="background1"/>
-                <w:lang w:val="en-US"/>
-              </w:rPr>
-              <w:t xml:space="preserve"> </w:t>
-            </w:r>
-            <w:r>
-              <w:rPr>
-                <w:i/>
-                <w:color w:val="FFFFFF" w:themeColor="background1"/>
-              </w:rPr>
-              <w:t>лицо</w:t>
-            </w:r>
-            <w:r>
-              <w:rPr>
-                <w:i/>
-                <w:color w:val="FFFFFF" w:themeColor="background1"/>
-                <w:lang w:val="en-US"/>
-              </w:rPr>
-              <w:t xml:space="preserve"> </w:t>
-            </w:r>
-            <w:r>
-              <w:rPr>
-                <w:i/>
-                <w:color w:val="FFFFFF" w:themeColor="background1"/>
-              </w:rPr>
-              <w:t>правде</w:t>
-            </w:r>
-            <w:r>
-              <w:rPr>
-                <w:i/>
-                <w:color w:val="FFFFFF" w:themeColor="background1"/>
-                <w:lang w:val="en-US"/>
-              </w:rPr>
-              <w:t>.</w:t>
-            </w:r>
-          </w:p>
-          <w:p>
-            <w:pPr>
-              <w:spacing w:after="0" w:line="240" w:lineRule="auto"/>
-              <w:jc w:val="center"/>
-              <w:rPr>
-                <w:b/>
-                <w:i/>
-                <w:color w:val="FFFFFF" w:themeColor="background1"/>
-              </w:rPr>
-            </w:pPr>
-            <w:r>
-              <w:rPr>
-                <w:b/>
-                <w:i/>
-                <w:color w:val="FFFFFF" w:themeColor="background1"/>
-              </w:rPr>
-              <w:t>DARE В УСТОЙЧИВЫХ ВЫРАЖЕНИЯХ</w:t>
-            </w:r>
-          </w:p>
-          <w:p>
-            <w:pPr>
-              <w:spacing w:after="0" w:line="240" w:lineRule="auto"/>
-              <w:rPr>
-                <w:color w:val="FFFFFF" w:themeColor="background1"/>
-              </w:rPr>
-            </w:pPr>
-            <w:r>
-              <w:rPr>
-                <w:color w:val="FFFFFF" w:themeColor="background1"/>
-              </w:rPr>
-              <w:lastRenderedPageBreak/>
-              <w:t>В разговорном английском часто используются выражения с глаголом </w:t>
-            </w:r>
-            <w:proofErr w:type="spellStart"/>
-            <w:r>
-              <w:rPr>
-                <w:color w:val="FFFFFF" w:themeColor="background1"/>
-              </w:rPr>
-              <w:t>dare</w:t>
-            </w:r>
-            <w:proofErr w:type="spellEnd"/>
-            <w:r>
-              <w:rPr>
-                <w:color w:val="FFFFFF" w:themeColor="background1"/>
-              </w:rPr>
-              <w:t>. Давайте запомним несколько полезных фраз.</w:t>
-            </w:r>
-          </w:p>
-          <w:p>
-            <w:pPr>
-              <w:spacing w:after="0" w:line="240" w:lineRule="auto"/>
-              <w:jc w:val="center"/>
-              <w:rPr>
-                <w:b/>
-                <w:i/>
-                <w:color w:val="FFFF00"/>
-              </w:rPr>
-            </w:pPr>
-            <w:proofErr w:type="spellStart"/>
-            <w:r>
-              <w:rPr>
-                <w:b/>
-                <w:i/>
-                <w:color w:val="FFFF00"/>
-              </w:rPr>
-              <w:t>Don’t</w:t>
-            </w:r>
-            <w:proofErr w:type="spellEnd"/>
-            <w:r>
-              <w:rPr>
-                <w:b/>
-                <w:i/>
-                <w:color w:val="FFFF00"/>
-              </w:rPr>
-              <w:t xml:space="preserve"> </w:t>
-            </w:r>
-            <w:proofErr w:type="spellStart"/>
-            <w:r>
-              <w:rPr>
-                <w:b/>
-                <w:i/>
-                <w:color w:val="FFFF00"/>
-              </w:rPr>
-              <w:t>you</w:t>
-            </w:r>
-            <w:proofErr w:type="spellEnd"/>
-            <w:r>
-              <w:rPr>
-                <w:b/>
-                <w:i/>
-                <w:color w:val="FFFF00"/>
-              </w:rPr>
-              <w:t xml:space="preserve"> </w:t>
-            </w:r>
-            <w:proofErr w:type="spellStart"/>
-            <w:r>
-              <w:rPr>
-                <w:b/>
-                <w:i/>
-                <w:color w:val="FFFF00"/>
-              </w:rPr>
-              <w:t>dare</w:t>
-            </w:r>
-            <w:proofErr w:type="spellEnd"/>
-            <w:r>
-              <w:rPr>
-                <w:b/>
-                <w:i/>
-                <w:color w:val="FFFF00"/>
-              </w:rPr>
-              <w:t xml:space="preserve"> </w:t>
-            </w:r>
-            <w:proofErr w:type="spellStart"/>
-            <w:r>
-              <w:rPr>
-                <w:b/>
-                <w:i/>
-                <w:color w:val="FFFF00"/>
-              </w:rPr>
-              <w:t>do</w:t>
-            </w:r>
-            <w:proofErr w:type="spellEnd"/>
-            <w:r>
-              <w:rPr>
-                <w:b/>
-                <w:i/>
-                <w:color w:val="FFFF00"/>
-              </w:rPr>
-              <w:t xml:space="preserve"> </w:t>
-            </w:r>
-            <w:proofErr w:type="spellStart"/>
-            <w:r>
-              <w:rPr>
-                <w:b/>
-                <w:i/>
-                <w:color w:val="FFFF00"/>
-              </w:rPr>
-              <w:t>something</w:t>
-            </w:r>
-            <w:proofErr w:type="spellEnd"/>
-            <w:r>
-              <w:rPr>
-                <w:b/>
-                <w:i/>
-                <w:color w:val="FFFF00"/>
-              </w:rPr>
-              <w:t> – не смей / даже не думай делать что-то.</w:t>
-            </w:r>
-          </w:p>
-          <w:p>
-            <w:pPr>
-              <w:pStyle w:val="a7"/>
-              <w:numPr>
-                <w:ilvl w:val="0"/>
-                <w:numId w:val="17"/>
-              </w:numPr>
-              <w:spacing w:after="0" w:line="240" w:lineRule="auto"/>
-              <w:rPr>
-                <w:i/>
-                <w:color w:val="FFFFFF" w:themeColor="background1"/>
-              </w:rPr>
-            </w:pPr>
-            <w:r>
-              <w:rPr>
-                <w:i/>
-                <w:color w:val="FFFFFF" w:themeColor="background1"/>
-                <w:lang w:val="en-US"/>
-              </w:rPr>
-              <w:t xml:space="preserve">It’s midnight. Don’t you dare call </w:t>
-            </w:r>
-            <w:proofErr w:type="gramStart"/>
-            <w:r>
-              <w:rPr>
-                <w:i/>
-                <w:color w:val="FFFFFF" w:themeColor="background1"/>
-                <w:lang w:val="en-US"/>
-              </w:rPr>
-              <w:t>Kelly.</w:t>
-            </w:r>
-            <w:proofErr w:type="gramEnd"/>
-            <w:r>
-              <w:rPr>
-                <w:i/>
-                <w:color w:val="FFFFFF" w:themeColor="background1"/>
-                <w:lang w:val="en-US"/>
-              </w:rPr>
-              <w:t xml:space="preserve"> – </w:t>
-            </w:r>
-            <w:r>
-              <w:rPr>
-                <w:i/>
-                <w:color w:val="FFFFFF" w:themeColor="background1"/>
-              </w:rPr>
-              <w:t>Сейчас</w:t>
-            </w:r>
-            <w:r>
-              <w:rPr>
-                <w:i/>
-                <w:color w:val="FFFFFF" w:themeColor="background1"/>
-                <w:lang w:val="en-US"/>
-              </w:rPr>
-              <w:t xml:space="preserve"> </w:t>
-            </w:r>
-            <w:r>
-              <w:rPr>
-                <w:i/>
-                <w:color w:val="FFFFFF" w:themeColor="background1"/>
-              </w:rPr>
-              <w:t>полночь</w:t>
-            </w:r>
-            <w:r>
-              <w:rPr>
-                <w:i/>
-                <w:color w:val="FFFFFF" w:themeColor="background1"/>
-                <w:lang w:val="en-US"/>
-              </w:rPr>
-              <w:t>. </w:t>
-            </w:r>
-            <w:r>
-              <w:rPr>
-                <w:i/>
-                <w:color w:val="FFFFFF" w:themeColor="background1"/>
-              </w:rPr>
-              <w:t>Даже не думай звонить Келли!</w:t>
-            </w:r>
-          </w:p>
-          <w:p>
-            <w:pPr>
-              <w:pStyle w:val="a7"/>
-              <w:numPr>
-                <w:ilvl w:val="0"/>
-                <w:numId w:val="17"/>
-              </w:numPr>
-              <w:spacing w:after="0" w:line="240" w:lineRule="auto"/>
-              <w:rPr>
-                <w:i/>
-                <w:color w:val="FFFFFF" w:themeColor="background1"/>
-              </w:rPr>
-            </w:pPr>
-            <w:r>
-              <w:rPr>
-                <w:i/>
-                <w:color w:val="FFFFFF" w:themeColor="background1"/>
-              </w:rPr>
-              <w:t xml:space="preserve">– I </w:t>
-            </w:r>
-            <w:proofErr w:type="spellStart"/>
-            <w:r>
-              <w:rPr>
-                <w:i/>
-                <w:color w:val="FFFFFF" w:themeColor="background1"/>
-              </w:rPr>
-              <w:t>must</w:t>
-            </w:r>
-            <w:proofErr w:type="spellEnd"/>
-            <w:r>
-              <w:rPr>
-                <w:i/>
-                <w:color w:val="FFFFFF" w:themeColor="background1"/>
-              </w:rPr>
-              <w:t xml:space="preserve"> </w:t>
-            </w:r>
-            <w:proofErr w:type="spellStart"/>
-            <w:r>
-              <w:rPr>
-                <w:i/>
-                <w:color w:val="FFFFFF" w:themeColor="background1"/>
-              </w:rPr>
-              <w:t>tell</w:t>
-            </w:r>
-            <w:proofErr w:type="spellEnd"/>
-            <w:r>
-              <w:rPr>
-                <w:i/>
-                <w:color w:val="FFFFFF" w:themeColor="background1"/>
-              </w:rPr>
-              <w:t xml:space="preserve"> </w:t>
-            </w:r>
-            <w:proofErr w:type="spellStart"/>
-            <w:r>
-              <w:rPr>
-                <w:i/>
-                <w:color w:val="FFFFFF" w:themeColor="background1"/>
-              </w:rPr>
-              <w:t>her</w:t>
-            </w:r>
-            <w:proofErr w:type="spellEnd"/>
-            <w:r>
-              <w:rPr>
-                <w:i/>
-                <w:color w:val="FFFFFF" w:themeColor="background1"/>
-              </w:rPr>
-              <w:t xml:space="preserve"> </w:t>
-            </w:r>
-            <w:proofErr w:type="spellStart"/>
-            <w:r>
-              <w:rPr>
-                <w:i/>
-                <w:color w:val="FFFFFF" w:themeColor="background1"/>
-              </w:rPr>
-              <w:t>the</w:t>
-            </w:r>
-            <w:proofErr w:type="spellEnd"/>
-            <w:r>
-              <w:rPr>
-                <w:i/>
-                <w:color w:val="FFFFFF" w:themeColor="background1"/>
-              </w:rPr>
-              <w:t xml:space="preserve"> </w:t>
-            </w:r>
-            <w:proofErr w:type="spellStart"/>
-            <w:r>
-              <w:rPr>
-                <w:i/>
-                <w:color w:val="FFFFFF" w:themeColor="background1"/>
-              </w:rPr>
-              <w:t>truth</w:t>
-            </w:r>
-            <w:proofErr w:type="spellEnd"/>
-            <w:r>
-              <w:rPr>
-                <w:i/>
-                <w:color w:val="FFFFFF" w:themeColor="background1"/>
-              </w:rPr>
-              <w:t>. – Я должен сказать ей правду.</w:t>
-            </w:r>
-            <w:r>
-              <w:rPr>
-                <w:i/>
-                <w:color w:val="FFFFFF" w:themeColor="background1"/>
-              </w:rPr>
-              <w:br/>
-              <w:t>– </w:t>
-            </w:r>
-            <w:proofErr w:type="spellStart"/>
-            <w:r>
-              <w:rPr>
-                <w:i/>
-                <w:color w:val="FFFFFF" w:themeColor="background1"/>
-              </w:rPr>
-              <w:t>Don’t</w:t>
-            </w:r>
-            <w:proofErr w:type="spellEnd"/>
-            <w:r>
-              <w:rPr>
-                <w:i/>
-                <w:color w:val="FFFFFF" w:themeColor="background1"/>
-              </w:rPr>
-              <w:t xml:space="preserve"> </w:t>
-            </w:r>
-            <w:proofErr w:type="spellStart"/>
-            <w:r>
-              <w:rPr>
-                <w:i/>
-                <w:color w:val="FFFFFF" w:themeColor="background1"/>
-              </w:rPr>
-              <w:t>you</w:t>
-            </w:r>
-            <w:proofErr w:type="spellEnd"/>
-            <w:r>
-              <w:rPr>
-                <w:i/>
-                <w:color w:val="FFFFFF" w:themeColor="background1"/>
-              </w:rPr>
-              <w:t xml:space="preserve"> </w:t>
-            </w:r>
-            <w:proofErr w:type="spellStart"/>
-            <w:r>
-              <w:rPr>
-                <w:i/>
-                <w:color w:val="FFFFFF" w:themeColor="background1"/>
-              </w:rPr>
-              <w:t>dare</w:t>
-            </w:r>
-            <w:proofErr w:type="spellEnd"/>
-            <w:r>
-              <w:rPr>
-                <w:i/>
-                <w:color w:val="FFFFFF" w:themeColor="background1"/>
-              </w:rPr>
-              <w:t>! – Не смей!</w:t>
-            </w:r>
-          </w:p>
-          <w:p>
-            <w:pPr>
-              <w:spacing w:after="0" w:line="240" w:lineRule="auto"/>
-              <w:jc w:val="center"/>
-              <w:rPr>
-                <w:b/>
-                <w:i/>
-                <w:color w:val="FFFFFF" w:themeColor="background1"/>
-              </w:rPr>
-            </w:pPr>
-            <w:proofErr w:type="spellStart"/>
-            <w:r>
-              <w:rPr>
-                <w:b/>
-                <w:i/>
-                <w:color w:val="FFFFFF" w:themeColor="background1"/>
-              </w:rPr>
-              <w:t>How</w:t>
-            </w:r>
-            <w:proofErr w:type="spellEnd"/>
-            <w:r>
-              <w:rPr>
-                <w:b/>
-                <w:i/>
-                <w:color w:val="FFFFFF" w:themeColor="background1"/>
-              </w:rPr>
-              <w:t xml:space="preserve"> </w:t>
-            </w:r>
-            <w:proofErr w:type="spellStart"/>
-            <w:r>
-              <w:rPr>
-                <w:b/>
-                <w:i/>
-                <w:color w:val="FFFFFF" w:themeColor="background1"/>
-              </w:rPr>
-              <w:t>dare</w:t>
-            </w:r>
-            <w:proofErr w:type="spellEnd"/>
-            <w:r>
-              <w:rPr>
-                <w:b/>
-                <w:i/>
-                <w:color w:val="FFFFFF" w:themeColor="background1"/>
-              </w:rPr>
-              <w:t xml:space="preserve"> </w:t>
-            </w:r>
-            <w:proofErr w:type="spellStart"/>
-            <w:r>
-              <w:rPr>
-                <w:b/>
-                <w:i/>
-                <w:color w:val="FFFFFF" w:themeColor="background1"/>
-              </w:rPr>
-              <w:t>you</w:t>
-            </w:r>
-            <w:proofErr w:type="spellEnd"/>
-            <w:r>
-              <w:rPr>
-                <w:b/>
-                <w:i/>
-                <w:color w:val="FFFFFF" w:themeColor="background1"/>
-              </w:rPr>
-              <w:t> (</w:t>
-            </w:r>
-            <w:proofErr w:type="spellStart"/>
-            <w:r>
-              <w:rPr>
-                <w:b/>
-                <w:i/>
-                <w:color w:val="FFFFFF" w:themeColor="background1"/>
-              </w:rPr>
-              <w:t>he</w:t>
-            </w:r>
-            <w:proofErr w:type="spellEnd"/>
-            <w:r>
-              <w:rPr>
-                <w:b/>
-                <w:i/>
-                <w:color w:val="FFFFFF" w:themeColor="background1"/>
-              </w:rPr>
-              <w:t>, </w:t>
-            </w:r>
-            <w:proofErr w:type="spellStart"/>
-            <w:r>
-              <w:rPr>
-                <w:b/>
-                <w:i/>
-                <w:color w:val="FFFFFF" w:themeColor="background1"/>
-              </w:rPr>
-              <w:t>she</w:t>
-            </w:r>
-            <w:proofErr w:type="spellEnd"/>
-            <w:r>
-              <w:rPr>
-                <w:b/>
-                <w:i/>
-                <w:color w:val="FFFFFF" w:themeColor="background1"/>
-              </w:rPr>
-              <w:t>) </w:t>
-            </w:r>
-            <w:proofErr w:type="spellStart"/>
-            <w:r>
-              <w:rPr>
-                <w:b/>
-                <w:i/>
-                <w:color w:val="FFFFFF" w:themeColor="background1"/>
-              </w:rPr>
-              <w:t>do</w:t>
-            </w:r>
-            <w:proofErr w:type="spellEnd"/>
-            <w:r>
-              <w:rPr>
-                <w:b/>
-                <w:i/>
-                <w:color w:val="FFFFFF" w:themeColor="background1"/>
-              </w:rPr>
-              <w:t xml:space="preserve"> </w:t>
-            </w:r>
-            <w:proofErr w:type="spellStart"/>
-            <w:r>
-              <w:rPr>
-                <w:b/>
-                <w:i/>
-                <w:color w:val="FFFFFF" w:themeColor="background1"/>
-              </w:rPr>
-              <w:t>something</w:t>
-            </w:r>
-            <w:proofErr w:type="spellEnd"/>
-            <w:r>
-              <w:rPr>
-                <w:b/>
-                <w:i/>
-                <w:color w:val="FFFFFF" w:themeColor="background1"/>
-              </w:rPr>
-              <w:t> – как ты (он, она) смеешь(-</w:t>
-            </w:r>
-            <w:proofErr w:type="spellStart"/>
-            <w:r>
-              <w:rPr>
-                <w:b/>
-                <w:i/>
-                <w:color w:val="FFFFFF" w:themeColor="background1"/>
-              </w:rPr>
-              <w:t>ет</w:t>
-            </w:r>
-            <w:proofErr w:type="spellEnd"/>
-            <w:r>
-              <w:rPr>
-                <w:b/>
-                <w:i/>
-                <w:color w:val="FFFFFF" w:themeColor="background1"/>
-              </w:rPr>
-              <w:t>) делать что-то.</w:t>
-            </w:r>
-          </w:p>
-          <w:p>
-            <w:pPr>
-              <w:pStyle w:val="a7"/>
-              <w:numPr>
-                <w:ilvl w:val="0"/>
-                <w:numId w:val="17"/>
-              </w:numPr>
-              <w:spacing w:after="0" w:line="240" w:lineRule="auto"/>
-              <w:rPr>
-                <w:i/>
-                <w:color w:val="FFFFFF" w:themeColor="background1"/>
-              </w:rPr>
-            </w:pPr>
-            <w:proofErr w:type="spellStart"/>
-            <w:r>
-              <w:rPr>
-                <w:i/>
-                <w:color w:val="FFFFFF" w:themeColor="background1"/>
-              </w:rPr>
-              <w:t>How</w:t>
-            </w:r>
-            <w:proofErr w:type="spellEnd"/>
-            <w:r>
-              <w:rPr>
-                <w:i/>
-                <w:color w:val="FFFFFF" w:themeColor="background1"/>
-              </w:rPr>
-              <w:t xml:space="preserve"> </w:t>
-            </w:r>
-            <w:proofErr w:type="spellStart"/>
-            <w:r>
-              <w:rPr>
-                <w:i/>
-                <w:color w:val="FFFFFF" w:themeColor="background1"/>
-              </w:rPr>
-              <w:t>dare</w:t>
-            </w:r>
-            <w:proofErr w:type="spellEnd"/>
-            <w:r>
-              <w:rPr>
-                <w:i/>
-                <w:color w:val="FFFFFF" w:themeColor="background1"/>
-              </w:rPr>
-              <w:t xml:space="preserve"> </w:t>
-            </w:r>
-            <w:proofErr w:type="spellStart"/>
-            <w:r>
-              <w:rPr>
-                <w:i/>
-                <w:color w:val="FFFFFF" w:themeColor="background1"/>
-              </w:rPr>
-              <w:t>he</w:t>
-            </w:r>
-            <w:proofErr w:type="spellEnd"/>
-            <w:r>
-              <w:rPr>
-                <w:i/>
-                <w:color w:val="FFFFFF" w:themeColor="background1"/>
-              </w:rPr>
-              <w:t> </w:t>
-            </w:r>
-            <w:proofErr w:type="spellStart"/>
-            <w:r>
-              <w:rPr>
-                <w:i/>
-                <w:color w:val="FFFFFF" w:themeColor="background1"/>
-              </w:rPr>
-              <w:t>argue</w:t>
-            </w:r>
-            <w:proofErr w:type="spellEnd"/>
-            <w:r>
-              <w:rPr>
-                <w:i/>
-                <w:color w:val="FFFFFF" w:themeColor="background1"/>
-              </w:rPr>
-              <w:t xml:space="preserve"> </w:t>
-            </w:r>
-            <w:proofErr w:type="spellStart"/>
-            <w:r>
-              <w:rPr>
-                <w:i/>
-                <w:color w:val="FFFFFF" w:themeColor="background1"/>
-              </w:rPr>
-              <w:t>with</w:t>
-            </w:r>
-            <w:proofErr w:type="spellEnd"/>
-            <w:r>
-              <w:rPr>
-                <w:i/>
-                <w:color w:val="FFFFFF" w:themeColor="background1"/>
-              </w:rPr>
-              <w:t xml:space="preserve"> </w:t>
-            </w:r>
-            <w:proofErr w:type="spellStart"/>
-            <w:r>
-              <w:rPr>
-                <w:i/>
-                <w:color w:val="FFFFFF" w:themeColor="background1"/>
-              </w:rPr>
-              <w:t>me</w:t>
-            </w:r>
-            <w:proofErr w:type="spellEnd"/>
-            <w:r>
-              <w:rPr>
-                <w:i/>
-                <w:color w:val="FFFFFF" w:themeColor="background1"/>
-              </w:rPr>
-              <w:t>! – Как он смеет спорить со мной!</w:t>
-            </w:r>
-          </w:p>
-          <w:p>
-            <w:pPr>
-              <w:pStyle w:val="a7"/>
-              <w:numPr>
-                <w:ilvl w:val="0"/>
-                <w:numId w:val="17"/>
-              </w:numPr>
-              <w:spacing w:after="0" w:line="240" w:lineRule="auto"/>
-              <w:rPr>
-                <w:i/>
-                <w:color w:val="FFFFFF" w:themeColor="background1"/>
-                <w:lang w:val="en-US"/>
-              </w:rPr>
-            </w:pPr>
-            <w:r>
-              <w:rPr>
-                <w:i/>
-                <w:color w:val="FFFFFF" w:themeColor="background1"/>
-                <w:lang w:val="en-US"/>
-              </w:rPr>
-              <w:t xml:space="preserve">– I think your hat is awful. – </w:t>
-            </w:r>
-            <w:r>
-              <w:rPr>
-                <w:i/>
-                <w:color w:val="FFFFFF" w:themeColor="background1"/>
-              </w:rPr>
-              <w:t>Я</w:t>
-            </w:r>
-            <w:r>
-              <w:rPr>
-                <w:i/>
-                <w:color w:val="FFFFFF" w:themeColor="background1"/>
-                <w:lang w:val="en-US"/>
-              </w:rPr>
-              <w:t xml:space="preserve"> </w:t>
-            </w:r>
-            <w:r>
-              <w:rPr>
-                <w:i/>
-                <w:color w:val="FFFFFF" w:themeColor="background1"/>
-              </w:rPr>
-              <w:t>думаю</w:t>
-            </w:r>
-            <w:r>
-              <w:rPr>
-                <w:i/>
-                <w:color w:val="FFFFFF" w:themeColor="background1"/>
-                <w:lang w:val="en-US"/>
-              </w:rPr>
+              <w:t>соперник</w:t>
+            </w:r>
+            <w:r>
               <w:t xml:space="preserve">, </w:t>
             </w:r>
             <w:r>
-              <w:rPr>
-                <w:i/>
-                <w:color w:val="FFFFFF" w:themeColor="background1"/>
-              </w:rPr>
-              <w:t>твоя</w:t>
-            </w:r>
-            <w:r>
-              <w:rPr>
-                <w:i/>
-                <w:color w:val="FFFFFF" w:themeColor="background1"/>
-                <w:lang w:val="en-US"/>
-              </w:rPr>
-              <w:t xml:space="preserve"> </w:t>
-            </w:r>
-            <w:r>
-              <w:rPr>
-                <w:i/>
-                <w:color w:val="FFFFFF" w:themeColor="background1"/>
-              </w:rPr>
-              <w:t>шляпа</w:t>
-            </w:r>
-            <w:r>
-              <w:rPr>
-                <w:i/>
-                <w:color w:val="FFFFFF" w:themeColor="background1"/>
-                <w:lang w:val="en-US"/>
-              </w:rPr>
-              <w:t xml:space="preserve"> </w:t>
-            </w:r>
-            <w:r>
-              <w:rPr>
-                <w:i/>
-                <w:color w:val="FFFFFF" w:themeColor="background1"/>
-              </w:rPr>
-              <w:t>ужасная</w:t>
-            </w:r>
-            <w:r>
-              <w:rPr>
-                <w:i/>
-                <w:color w:val="FFFFFF" w:themeColor="background1"/>
-                <w:lang w:val="en-US"/>
-              </w:rPr>
-              <w:t>.</w:t>
-            </w:r>
-          </w:p>
-          <w:p>
-            <w:pPr>
-              <w:pStyle w:val="a7"/>
-              <w:numPr>
-                <w:ilvl w:val="0"/>
-                <w:numId w:val="17"/>
-              </w:numPr>
-              <w:spacing w:after="0" w:line="240" w:lineRule="auto"/>
-              <w:rPr>
-                <w:i/>
-                <w:color w:val="FFFF00"/>
-              </w:rPr>
-            </w:pPr>
-            <w:r>
-              <w:rPr>
-                <w:i/>
-                <w:color w:val="FFFFFF" w:themeColor="background1"/>
-              </w:rPr>
-              <w:t>– </w:t>
-            </w:r>
-            <w:r>
-              <w:rPr>
-                <w:b/>
-                <w:i/>
-                <w:color w:val="FFFF00"/>
-              </w:rPr>
-              <w:t>HOW DARE YOU</w:t>
-            </w:r>
-            <w:r>
-              <w:rPr>
-                <w:i/>
-                <w:color w:val="FFFF00"/>
-              </w:rPr>
-              <w:t>! – Да как ты смеешь!</w:t>
-            </w:r>
-          </w:p>
-          <w:p>
-            <w:pPr>
-              <w:spacing w:after="0" w:line="240" w:lineRule="auto"/>
-              <w:jc w:val="center"/>
-              <w:rPr>
-                <w:i/>
-                <w:color w:val="FFFFFF" w:themeColor="background1"/>
-              </w:rPr>
-            </w:pPr>
-            <w:r>
-              <w:rPr>
-                <w:b/>
-                <w:i/>
-                <w:color w:val="FFFFFF" w:themeColor="background1"/>
-              </w:rPr>
-              <w:t xml:space="preserve">I </w:t>
-            </w:r>
-            <w:proofErr w:type="spellStart"/>
-            <w:r>
-              <w:rPr>
-                <w:b/>
-                <w:i/>
-                <w:color w:val="FFFFFF" w:themeColor="background1"/>
-              </w:rPr>
-              <w:t>dare</w:t>
-            </w:r>
-            <w:proofErr w:type="spellEnd"/>
-            <w:r>
-              <w:rPr>
-                <w:b/>
-                <w:i/>
-                <w:color w:val="FFFFFF" w:themeColor="background1"/>
-              </w:rPr>
-              <w:t xml:space="preserve"> </w:t>
-            </w:r>
-            <w:proofErr w:type="spellStart"/>
-            <w:r>
-              <w:rPr>
-                <w:b/>
-                <w:i/>
-                <w:color w:val="FFFFFF" w:themeColor="background1"/>
-              </w:rPr>
-              <w:t>say</w:t>
-            </w:r>
-            <w:proofErr w:type="spellEnd"/>
-            <w:r>
-              <w:rPr>
-                <w:b/>
-                <w:i/>
-                <w:color w:val="FFFFFF" w:themeColor="background1"/>
-              </w:rPr>
-              <w:t xml:space="preserve"> = I </w:t>
-            </w:r>
-            <w:proofErr w:type="spellStart"/>
-            <w:r>
-              <w:rPr>
-                <w:b/>
-                <w:i/>
-                <w:color w:val="FFFFFF" w:themeColor="background1"/>
-              </w:rPr>
-              <w:t>daresay</w:t>
-            </w:r>
-            <w:proofErr w:type="spellEnd"/>
-            <w:r>
-              <w:rPr>
-                <w:b/>
-                <w:i/>
-                <w:color w:val="FFFFFF" w:themeColor="background1"/>
-              </w:rPr>
-              <w:t> – осмелюсь сказать/заметить; пожалуй, полагаю</w:t>
-            </w:r>
-            <w:r>
-              <w:rPr>
-                <w:i/>
-                <w:color w:val="FFFFFF" w:themeColor="background1"/>
-              </w:rPr>
-              <w:t>.</w:t>
-            </w:r>
-          </w:p>
-          <w:p>
-            <w:pPr>
-              <w:pStyle w:val="a7"/>
-              <w:numPr>
-                <w:ilvl w:val="0"/>
-                <w:numId w:val="18"/>
-              </w:numPr>
-              <w:spacing w:after="0" w:line="240" w:lineRule="auto"/>
-              <w:rPr>
-                <w:i/>
-                <w:color w:val="FFFFFF" w:themeColor="background1"/>
-                <w:lang w:val="en-US"/>
-              </w:rPr>
-            </w:pPr>
-            <w:r>
-              <w:rPr>
-                <w:i/>
-                <w:color w:val="FFFFFF" w:themeColor="background1"/>
-                <w:lang w:val="en-US"/>
-              </w:rPr>
-              <w:t>I dare say you’ve heard about this already. – </w:t>
-            </w:r>
-            <w:r>
-              <w:rPr>
-                <w:i/>
-                <w:color w:val="FFFFFF" w:themeColor="background1"/>
-              </w:rPr>
-              <w:t>Полагаю</w:t>
-            </w:r>
-            <w:r>
-              <w:rPr>
-                <w:i/>
-                <w:color w:val="FFFFFF" w:themeColor="background1"/>
-                <w:lang w:val="en-US"/>
-              </w:rPr>
-              <w:t xml:space="preserve">, </w:t>
-            </w:r>
-            <w:r>
-              <w:rPr>
-                <w:i/>
-                <w:color w:val="FFFFFF" w:themeColor="background1"/>
-              </w:rPr>
-              <w:t>ты</w:t>
-            </w:r>
-            <w:r>
-              <w:rPr>
-                <w:i/>
-                <w:color w:val="FFFFFF" w:themeColor="background1"/>
-                <w:lang w:val="en-US"/>
-              </w:rPr>
-              <w:t xml:space="preserve"> </w:t>
-            </w:r>
-            <w:r>
-              <w:rPr>
-                <w:i/>
-                <w:color w:val="FFFFFF" w:themeColor="background1"/>
-              </w:rPr>
-              <w:t>уже</w:t>
-            </w:r>
-            <w:r>
-              <w:rPr>
-                <w:i/>
-                <w:color w:val="FFFFFF" w:themeColor="background1"/>
-                <w:lang w:val="en-US"/>
-              </w:rPr>
-              <w:t xml:space="preserve"> </w:t>
-            </w:r>
-            <w:r>
-              <w:rPr>
-                <w:i/>
-                <w:color w:val="FFFFFF" w:themeColor="background1"/>
-              </w:rPr>
-              <w:t>слышал</w:t>
-            </w:r>
-            <w:r>
-              <w:rPr>
-                <w:i/>
-                <w:color w:val="FFFFFF" w:themeColor="background1"/>
-                <w:lang w:val="en-US"/>
-              </w:rPr>
-              <w:t xml:space="preserve"> </w:t>
-            </w:r>
-            <w:r>
-              <w:rPr>
-                <w:i/>
-                <w:color w:val="FFFFFF" w:themeColor="background1"/>
-              </w:rPr>
-              <w:t>об</w:t>
-            </w:r>
-            <w:r>
-              <w:rPr>
-                <w:i/>
-                <w:color w:val="FFFFFF" w:themeColor="background1"/>
-                <w:lang w:val="en-US"/>
-              </w:rPr>
-              <w:t xml:space="preserve"> </w:t>
-            </w:r>
-            <w:r>
-              <w:rPr>
-                <w:i/>
-                <w:color w:val="FFFFFF" w:themeColor="background1"/>
-              </w:rPr>
-              <w:t>этом</w:t>
-            </w:r>
-            <w:r>
-              <w:rPr>
-                <w:i/>
-                <w:color w:val="FFFFFF" w:themeColor="background1"/>
-                <w:lang w:val="en-US"/>
-              </w:rPr>
-              <w:t>.</w:t>
-            </w:r>
-          </w:p>
-          <w:p>
-            <w:pPr>
-              <w:pStyle w:val="a7"/>
-              <w:numPr>
-                <w:ilvl w:val="0"/>
-                <w:numId w:val="17"/>
-              </w:numPr>
-              <w:spacing w:after="0" w:line="240" w:lineRule="auto"/>
-              <w:rPr>
-                <w:i/>
-                <w:color w:val="FFFFFF" w:themeColor="background1"/>
-                <w:lang w:val="en-US"/>
-              </w:rPr>
-            </w:pPr>
-            <w:r>
-              <w:rPr>
-                <w:i/>
-                <w:color w:val="FFFFFF" w:themeColor="background1"/>
-                <w:lang w:val="en-US"/>
-              </w:rPr>
-              <w:t>I dare say this book is really interesting. – </w:t>
-            </w:r>
-            <w:r>
-              <w:rPr>
-                <w:i/>
-                <w:color w:val="FFFFFF" w:themeColor="background1"/>
-              </w:rPr>
-              <w:t>Осмелюсь</w:t>
-            </w:r>
-            <w:r>
-              <w:rPr>
-                <w:i/>
-                <w:color w:val="FFFFFF" w:themeColor="background1"/>
-                <w:lang w:val="en-US"/>
-              </w:rPr>
-              <w:t xml:space="preserve"> </w:t>
-            </w:r>
-            <w:r>
-              <w:rPr>
-                <w:i/>
-                <w:color w:val="FFFFFF" w:themeColor="background1"/>
-              </w:rPr>
-              <w:t>сказать</w:t>
-            </w:r>
-            <w:r>
-              <w:rPr>
-                <w:i/>
-                <w:color w:val="FFFFFF" w:themeColor="background1"/>
-                <w:lang w:val="en-US"/>
-              </w:rPr>
-              <w:t xml:space="preserve">, </w:t>
-            </w:r>
-            <w:r>
-              <w:rPr>
-                <w:i/>
-                <w:color w:val="FFFFFF" w:themeColor="background1"/>
-              </w:rPr>
-              <w:t>эта</w:t>
-            </w:r>
-            <w:r>
-              <w:rPr>
-                <w:i/>
-                <w:color w:val="FFFFFF" w:themeColor="background1"/>
-                <w:lang w:val="en-US"/>
-              </w:rPr>
-              <w:t xml:space="preserve"> </w:t>
-            </w:r>
-            <w:r>
-              <w:rPr>
-                <w:i/>
-                <w:color w:val="FFFFFF" w:themeColor="background1"/>
-              </w:rPr>
-              <w:t>книга</w:t>
-            </w:r>
-            <w:r>
-              <w:rPr>
-                <w:i/>
-                <w:color w:val="FFFFFF" w:themeColor="background1"/>
-                <w:lang w:val="en-US"/>
-              </w:rPr>
-              <w:t xml:space="preserve"> </w:t>
-            </w:r>
-            <w:r>
-              <w:rPr>
-                <w:i/>
-                <w:color w:val="FFFFFF" w:themeColor="background1"/>
-              </w:rPr>
-              <w:t>очень</w:t>
-            </w:r>
-            <w:r>
-              <w:rPr>
-                <w:i/>
-                <w:color w:val="FFFFFF" w:themeColor="background1"/>
-                <w:lang w:val="en-US"/>
-              </w:rPr>
-              <w:t xml:space="preserve"> </w:t>
-            </w:r>
-            <w:r>
-              <w:rPr>
-                <w:i/>
-                <w:color w:val="FFFFFF" w:themeColor="background1"/>
-              </w:rPr>
-              <w:t>интересная</w:t>
-            </w:r>
-            <w:r>
-              <w:rPr>
-                <w:i/>
-                <w:color w:val="FFFFFF" w:themeColor="background1"/>
-                <w:lang w:val="en-US"/>
-              </w:rPr>
-              <w:t>.</w:t>
-            </w:r>
-          </w:p>
-          <w:p>
-            <w:pPr>
-              <w:spacing w:after="0" w:line="240" w:lineRule="auto"/>
-              <w:jc w:val="center"/>
-              <w:rPr>
-                <w:i/>
-                <w:color w:val="FFFFFF" w:themeColor="background1"/>
-              </w:rPr>
-            </w:pPr>
-            <w:proofErr w:type="spellStart"/>
-            <w:r>
-              <w:rPr>
-                <w:b/>
-                <w:i/>
-                <w:color w:val="FFFFFF" w:themeColor="background1"/>
-              </w:rPr>
-              <w:t>As</w:t>
-            </w:r>
-            <w:proofErr w:type="spellEnd"/>
-            <w:r>
-              <w:rPr>
-                <w:b/>
-                <w:i/>
-                <w:color w:val="FFFFFF" w:themeColor="background1"/>
-              </w:rPr>
-              <w:t> … </w:t>
-            </w:r>
-            <w:proofErr w:type="spellStart"/>
-            <w:r>
-              <w:rPr>
-                <w:b/>
-                <w:i/>
-                <w:color w:val="FFFFFF" w:themeColor="background1"/>
-              </w:rPr>
-              <w:t>as</w:t>
-            </w:r>
-            <w:proofErr w:type="spellEnd"/>
-            <w:r>
-              <w:rPr>
-                <w:b/>
-                <w:i/>
-                <w:color w:val="FFFFFF" w:themeColor="background1"/>
-              </w:rPr>
-              <w:t xml:space="preserve"> </w:t>
-            </w:r>
-            <w:proofErr w:type="spellStart"/>
-            <w:r>
-              <w:rPr>
-                <w:b/>
-                <w:i/>
-                <w:color w:val="FFFFFF" w:themeColor="background1"/>
-              </w:rPr>
-              <w:t>someone</w:t>
-            </w:r>
-            <w:proofErr w:type="spellEnd"/>
-            <w:r>
-              <w:rPr>
-                <w:b/>
-                <w:i/>
-                <w:color w:val="FFFFFF" w:themeColor="background1"/>
-              </w:rPr>
-              <w:t xml:space="preserve"> </w:t>
-            </w:r>
-            <w:proofErr w:type="spellStart"/>
-            <w:r>
-              <w:rPr>
-                <w:b/>
-                <w:i/>
-                <w:color w:val="FFFFFF" w:themeColor="background1"/>
-              </w:rPr>
-              <w:t>dared</w:t>
-            </w:r>
-            <w:proofErr w:type="spellEnd"/>
-            <w:r>
-              <w:rPr>
-                <w:b/>
-                <w:i/>
-                <w:color w:val="FFFFFF" w:themeColor="background1"/>
-              </w:rPr>
-              <w:t> – настолько … насколько кто-то осмелился; так … как осмелился</w:t>
-            </w:r>
-            <w:r>
-              <w:rPr>
-                <w:i/>
-                <w:color w:val="FFFFFF" w:themeColor="background1"/>
-              </w:rPr>
-              <w:t>.</w:t>
-            </w:r>
-          </w:p>
-          <w:p>
-            <w:pPr>
-              <w:pStyle w:val="a7"/>
-              <w:numPr>
-                <w:ilvl w:val="0"/>
-                <w:numId w:val="17"/>
-              </w:numPr>
-              <w:spacing w:after="0" w:line="240" w:lineRule="auto"/>
-              <w:rPr>
-                <w:i/>
-                <w:color w:val="FFFFFF" w:themeColor="background1"/>
-              </w:rPr>
-            </w:pPr>
-            <w:proofErr w:type="spellStart"/>
-            <w:r>
-              <w:rPr>
-                <w:i/>
-                <w:color w:val="FFFFFF" w:themeColor="background1"/>
-              </w:rPr>
-              <w:t>He</w:t>
-            </w:r>
-            <w:proofErr w:type="spellEnd"/>
-            <w:r>
-              <w:rPr>
-                <w:i/>
-                <w:color w:val="FFFFFF" w:themeColor="background1"/>
-              </w:rPr>
-              <w:t xml:space="preserve"> </w:t>
-            </w:r>
-            <w:proofErr w:type="spellStart"/>
-            <w:r>
-              <w:rPr>
-                <w:i/>
-                <w:color w:val="FFFFFF" w:themeColor="background1"/>
-              </w:rPr>
-              <w:t>pronounced</w:t>
-            </w:r>
-            <w:proofErr w:type="spellEnd"/>
-            <w:r>
-              <w:rPr>
-                <w:i/>
-                <w:color w:val="FFFFFF" w:themeColor="background1"/>
-              </w:rPr>
-              <w:t xml:space="preserve"> </w:t>
-            </w:r>
-            <w:proofErr w:type="spellStart"/>
-            <w:r>
-              <w:rPr>
-                <w:i/>
-                <w:color w:val="FFFFFF" w:themeColor="background1"/>
-              </w:rPr>
-              <w:t>his</w:t>
-            </w:r>
-            <w:proofErr w:type="spellEnd"/>
-            <w:r>
-              <w:rPr>
-                <w:i/>
-                <w:color w:val="FFFFFF" w:themeColor="background1"/>
-              </w:rPr>
-              <w:t xml:space="preserve"> </w:t>
-            </w:r>
-            <w:proofErr w:type="spellStart"/>
-            <w:r>
-              <w:rPr>
-                <w:i/>
-                <w:color w:val="FFFFFF" w:themeColor="background1"/>
-              </w:rPr>
-              <w:t>name</w:t>
-            </w:r>
-            <w:proofErr w:type="spellEnd"/>
-            <w:r>
-              <w:rPr>
-                <w:i/>
-                <w:color w:val="FFFFFF" w:themeColor="background1"/>
-              </w:rPr>
-              <w:t> </w:t>
-            </w:r>
-            <w:proofErr w:type="spellStart"/>
-            <w:r>
-              <w:rPr>
-                <w:i/>
-                <w:color w:val="FFFFFF" w:themeColor="background1"/>
-              </w:rPr>
-              <w:t>as</w:t>
-            </w:r>
-            <w:proofErr w:type="spellEnd"/>
-            <w:r>
-              <w:rPr>
-                <w:i/>
-                <w:color w:val="FFFFFF" w:themeColor="background1"/>
-              </w:rPr>
-              <w:t xml:space="preserve"> </w:t>
-            </w:r>
-            <w:proofErr w:type="spellStart"/>
-            <w:r>
-              <w:rPr>
-                <w:i/>
-                <w:color w:val="FFFFFF" w:themeColor="background1"/>
-              </w:rPr>
-              <w:t>loudly</w:t>
-            </w:r>
-            <w:proofErr w:type="spellEnd"/>
-            <w:r>
-              <w:rPr>
-                <w:i/>
-                <w:color w:val="FFFFFF" w:themeColor="background1"/>
-              </w:rPr>
-              <w:t xml:space="preserve"> </w:t>
-            </w:r>
-            <w:proofErr w:type="spellStart"/>
-            <w:r>
-              <w:rPr>
-                <w:i/>
-                <w:color w:val="FFFFFF" w:themeColor="background1"/>
-              </w:rPr>
-              <w:t>as</w:t>
-            </w:r>
-            <w:proofErr w:type="spellEnd"/>
-            <w:r>
-              <w:rPr>
-                <w:i/>
-                <w:color w:val="FFFFFF" w:themeColor="background1"/>
-              </w:rPr>
-              <w:t xml:space="preserve"> </w:t>
-            </w:r>
-            <w:proofErr w:type="spellStart"/>
-            <w:r>
-              <w:rPr>
-                <w:i/>
-                <w:color w:val="FFFFFF" w:themeColor="background1"/>
-              </w:rPr>
-              <w:t>he</w:t>
-            </w:r>
-            <w:proofErr w:type="spellEnd"/>
-            <w:r>
-              <w:rPr>
-                <w:i/>
-                <w:color w:val="FFFFFF" w:themeColor="background1"/>
-              </w:rPr>
-              <w:t xml:space="preserve"> </w:t>
-            </w:r>
-            <w:proofErr w:type="spellStart"/>
-            <w:r>
-              <w:rPr>
-                <w:i/>
-                <w:color w:val="FFFFFF" w:themeColor="background1"/>
-              </w:rPr>
-              <w:t>dared</w:t>
-            </w:r>
-            <w:proofErr w:type="spellEnd"/>
-            <w:r>
-              <w:rPr>
-                <w:i/>
-                <w:color w:val="FFFFFF" w:themeColor="background1"/>
-              </w:rPr>
-              <w:t xml:space="preserve">. – Он произнес свое </w:t>
-            </w:r>
-            <w:r>
-              <w:rPr>
-                <w:i/>
-                <w:color w:val="FFFFFF" w:themeColor="background1"/>
-              </w:rPr>
-              <w:lastRenderedPageBreak/>
-              <w:t>имя настолько громко, насколько осмелился.</w:t>
-            </w:r>
-          </w:p>
-          <w:p>
-            <w:pPr>
-              <w:pStyle w:val="a7"/>
-              <w:numPr>
-                <w:ilvl w:val="0"/>
-                <w:numId w:val="17"/>
-              </w:numPr>
-              <w:spacing w:after="0" w:line="240" w:lineRule="auto"/>
-              <w:rPr>
-                <w:i/>
-                <w:color w:val="FFFFFF" w:themeColor="background1"/>
-                <w:lang w:val="en-US"/>
-              </w:rPr>
-            </w:pPr>
-            <w:r>
-              <w:rPr>
-                <w:i/>
-                <w:color w:val="FFFFFF" w:themeColor="background1"/>
-                <w:lang w:val="en-US"/>
-              </w:rPr>
-              <w:t xml:space="preserve">Kyle stepped forward as far as he dared. – </w:t>
-            </w:r>
-            <w:r>
-              <w:rPr>
-                <w:i/>
-                <w:color w:val="FFFFFF" w:themeColor="background1"/>
-              </w:rPr>
-              <w:t>Кайл</w:t>
-            </w:r>
-            <w:r>
-              <w:rPr>
-                <w:i/>
-                <w:color w:val="FFFFFF" w:themeColor="background1"/>
-                <w:lang w:val="en-US"/>
-              </w:rPr>
-              <w:t xml:space="preserve"> </w:t>
-            </w:r>
-            <w:r>
-              <w:rPr>
-                <w:i/>
-                <w:color w:val="FFFFFF" w:themeColor="background1"/>
-              </w:rPr>
-              <w:t>вышел</w:t>
-            </w:r>
-            <w:r>
-              <w:rPr>
-                <w:i/>
-                <w:color w:val="FFFFFF" w:themeColor="background1"/>
-                <w:lang w:val="en-US"/>
-              </w:rPr>
-              <w:t xml:space="preserve"> </w:t>
-            </w:r>
-            <w:r>
-              <w:rPr>
-                <w:i/>
-                <w:color w:val="FFFFFF" w:themeColor="background1"/>
-              </w:rPr>
-              <w:t>вперед</w:t>
-            </w:r>
-            <w:r>
-              <w:rPr>
-                <w:i/>
-                <w:color w:val="FFFFFF" w:themeColor="background1"/>
-                <w:lang w:val="en-US"/>
-              </w:rPr>
-              <w:t> </w:t>
-            </w:r>
-            <w:r>
-              <w:rPr>
-                <w:i/>
-                <w:color w:val="FFFFFF" w:themeColor="background1"/>
-              </w:rPr>
-              <w:t>так</w:t>
-            </w:r>
-            <w:r>
-              <w:rPr>
-                <w:i/>
-                <w:color w:val="FFFFFF" w:themeColor="background1"/>
-                <w:lang w:val="en-US"/>
-              </w:rPr>
-              <w:t xml:space="preserve"> </w:t>
-            </w:r>
-            <w:r>
-              <w:rPr>
-                <w:i/>
-                <w:color w:val="FFFFFF" w:themeColor="background1"/>
-              </w:rPr>
-              <w:t>далеко</w:t>
-            </w:r>
-            <w:r>
-              <w:rPr>
-                <w:i/>
-                <w:color w:val="FFFFFF" w:themeColor="background1"/>
-                <w:lang w:val="en-US"/>
-              </w:rPr>
-              <w:t xml:space="preserve">, </w:t>
-            </w:r>
-            <w:r>
-              <w:rPr>
-                <w:i/>
-                <w:color w:val="FFFFFF" w:themeColor="background1"/>
-              </w:rPr>
-              <w:t>как</w:t>
-            </w:r>
-            <w:r>
-              <w:rPr>
-                <w:i/>
-                <w:color w:val="FFFFFF" w:themeColor="background1"/>
-                <w:lang w:val="en-US"/>
-              </w:rPr>
-              <w:t xml:space="preserve"> </w:t>
-            </w:r>
-            <w:r>
-              <w:rPr>
-                <w:i/>
-                <w:color w:val="FFFFFF" w:themeColor="background1"/>
-              </w:rPr>
-              <w:t>осмелился</w:t>
-            </w:r>
-            <w:r>
-              <w:rPr>
-                <w:i/>
-                <w:color w:val="FFFFFF" w:themeColor="background1"/>
-                <w:lang w:val="en-US"/>
-              </w:rPr>
-              <w:t>.</w:t>
-            </w:r>
-          </w:p>
-          <w:p>
-            <w:pPr>
-              <w:spacing w:after="0" w:line="240" w:lineRule="auto"/>
-              <w:rPr>
-                <w:color w:val="FFFFFF" w:themeColor="background1"/>
-                <w:lang w:val="en-US"/>
-              </w:rPr>
-            </w:pPr>
-          </w:p>
-          <w:p>
-            <w:pPr>
-              <w:spacing w:after="0" w:line="240" w:lineRule="auto"/>
-              <w:rPr>
-                <w:color w:val="FFFFFF" w:themeColor="background1"/>
-                <w:lang w:val="en-US"/>
-              </w:rPr>
-            </w:pPr>
-          </w:p>
-          <w:p>
-            <w:pPr>
-              <w:spacing w:after="0" w:line="240" w:lineRule="auto"/>
-              <w:rPr>
-                <w:color w:val="FFFFFF" w:themeColor="background1"/>
-                <w:lang w:val="en-US"/>
-              </w:rPr>
-            </w:pPr>
-          </w:p>
-          <w:p>
-            <w:pPr>
-              <w:jc w:val="center"/>
-              <w:rPr>
-                <w:b/>
-                <w:i/>
-                <w:color w:val="00B050"/>
-                <w:lang w:val="en-US"/>
-              </w:rPr>
-            </w:pPr>
-            <w:r>
-              <w:rPr>
-                <w:b/>
-                <w:i/>
-                <w:color w:val="00B050"/>
-                <w:lang w:val="en-US"/>
-              </w:rPr>
-              <w:t>COMPETITOR ** {</w:t>
-            </w:r>
-            <w:proofErr w:type="spellStart"/>
-            <w:r>
-              <w:rPr>
-                <w:b/>
-                <w:i/>
-                <w:color w:val="00B050"/>
-                <w:lang w:val="en-US"/>
-              </w:rPr>
-              <w:t>kəm</w:t>
-            </w:r>
-            <w:proofErr w:type="spellEnd"/>
-            <w:r>
-              <w:rPr>
-                <w:b/>
-                <w:i/>
-                <w:color w:val="00B050"/>
-              </w:rPr>
-              <w:t>ʹ</w:t>
-            </w:r>
-            <w:proofErr w:type="spellStart"/>
-            <w:r>
-              <w:rPr>
-                <w:b/>
-                <w:i/>
-                <w:color w:val="00B050"/>
-                <w:lang w:val="en-US"/>
-              </w:rPr>
-              <w:t>petıtə</w:t>
-            </w:r>
-            <w:proofErr w:type="spellEnd"/>
-            <w:r>
-              <w:rPr>
-                <w:b/>
-                <w:i/>
-                <w:color w:val="00B050"/>
-                <w:lang w:val="en-US"/>
-              </w:rPr>
-              <w:t>} n</w:t>
-            </w:r>
-          </w:p>
-          <w:p>
-            <w:pPr>
-              <w:rPr>
-                <w:lang w:val="en-US"/>
-              </w:rPr>
-            </w:pPr>
-            <w:r>
-              <w:rPr>
-                <w:color w:val="00B050"/>
-                <w:lang w:val="en-US"/>
-              </w:rPr>
-              <w:t xml:space="preserve">1. </w:t>
-            </w:r>
-            <w:r>
-              <w:rPr>
-                <w:color w:val="00B050"/>
-              </w:rPr>
-              <w:t>соперник</w:t>
-            </w:r>
-            <w:r>
-              <w:rPr>
-                <w:lang w:val="en-US"/>
-              </w:rPr>
-              <w:t xml:space="preserve">, </w:t>
-            </w:r>
-            <w:r>
               <w:t>конкурент</w:t>
             </w:r>
             <w:r>
-              <w:rPr>
-                <w:lang w:val="en-US"/>
-              </w:rPr>
               <w:t xml:space="preserve">, </w:t>
             </w:r>
             <w:r>
@@ -23766,7 +19695,7 @@
                 <w:bdr w:val="none" w:sz="0" w:space="0" w:color="auto" w:frame="1"/>
               </w:rPr>
             </w:pPr>
-            <w:bookmarkStart w:id="1" w:name="_Toc516074222"/>
+            <w:bookmarkStart w:id="0" w:name="_Toc516074222"/>
             <w:r>
               <w:rPr>
                 <w:rStyle w:val="10"/>
@@ -23877,7 +19806,7 @@
               <w:t>]</w:t>
             </w:r>
           </w:p>
-          <w:bookmarkEnd w:id="1"/>
+          <w:bookmarkEnd w:id="0"/>
           <w:p>
             <w:pPr>
               <w:shd w:val="clear" w:color="auto" w:fill="000000" w:themeFill="text1"/>
@@ -25397,7 +21326,7 @@
                 <w:bdr w:val="none" w:sz="0" w:space="0" w:color="auto" w:frame="1"/>
               </w:rPr>
             </w:pPr>
-            <w:bookmarkStart w:id="2" w:name="_Toc516074031"/>
+            <w:bookmarkStart w:id="1" w:name="_Toc516074031"/>
             <w:r>
               <w:rPr>
                 <w:b/>
@@ -25459,7 +21388,7 @@
               </w:rPr>
               <w:t>СУЩ.</w:t>
             </w:r>
-            <w:bookmarkEnd w:id="2"/>
+            <w:bookmarkEnd w:id="1"/>
             <w:r>
               <w:rPr>
                 <w:rStyle w:val="10"/>
@@ -25516,7 +21445,7 @@
                 <w:lang w:eastAsia="ru-RU"/>
               </w:rPr>
             </w:pPr>
-            <w:bookmarkStart w:id="3" w:name="_Toc516074032"/>
+            <w:bookmarkStart w:id="2" w:name="_Toc516074032"/>
             <w:proofErr w:type="spellStart"/>
             <w:r>
               <w:rPr>
@@ -25880,7 +21809,7 @@
               </w:rPr>
               <w:t>Гл.</w:t>
             </w:r>
-            <w:bookmarkEnd w:id="3"/>
+            <w:bookmarkEnd w:id="2"/>
             <w:r>
               <w:rPr>
                 <w:b/>
@@ -27825,7 +23754,7 @@
                 <w:highlight w:val="black"/>
               </w:rPr>
             </w:pPr>
-            <w:bookmarkStart w:id="4" w:name="_Toc516074111"/>
+            <w:bookmarkStart w:id="3" w:name="_Toc516074111"/>
             <w:r>
               <w:rPr>
                 <w:rStyle w:val="10"/>
@@ -27853,7 +23782,7 @@
               </w:rPr>
               <w:t>.</w:t>
             </w:r>
-            <w:bookmarkEnd w:id="4"/>
+            <w:bookmarkEnd w:id="3"/>
             <w:r>
               <w:rPr>
                 <w:rStyle w:val="10"/>
@@ -27944,7 +23873,7 @@
                 <w:highlight w:val="black"/>
               </w:rPr>
             </w:pPr>
-            <w:bookmarkStart w:id="5" w:name="_Toc516074112"/>
+            <w:bookmarkStart w:id="4" w:name="_Toc516074112"/>
             <w:r>
               <w:rPr>
                 <w:rStyle w:val="10"/>
@@ -27958,7 +23887,7 @@
               </w:rPr>
               <w:t>ГЛ.</w:t>
             </w:r>
-            <w:bookmarkEnd w:id="5"/>
+            <w:bookmarkEnd w:id="4"/>
             <w:r>
               <w:rPr>
                 <w:rStyle w:val="10"/>
@@ -27990,7 +23919,7 @@
                 <w:highlight w:val="black"/>
               </w:rPr>
             </w:pPr>
-            <w:bookmarkStart w:id="6" w:name="_Toc516074113"/>
+            <w:bookmarkStart w:id="5" w:name="_Toc516074113"/>
             <w:r>
               <w:rPr>
                 <w:rStyle w:val="10"/>
@@ -28004,7 +23933,7 @@
               </w:rPr>
               <w:t>ПРИЛ.</w:t>
             </w:r>
-            <w:bookmarkEnd w:id="6"/>
+            <w:bookmarkEnd w:id="5"/>
             <w:r>
               <w:rPr>
                 <w:rStyle w:val="10"/>
@@ -34833,27 +30762,7 @@
                 <w:color w:val="FFFFFF" w:themeColor="background1"/>
                 <w:u w:val="single"/>
               </w:rPr>
-              <w:t xml:space="preserve">ALIGNMENT </w:t>
-            </w:r>
-            <w:bookmarkStart w:id="7" w:name="_GoBack"/>
-            <w:r>
-              <w:rPr>
-                <w:b/>
-                <w:i/>
-                <w:color w:val="FFFFFF" w:themeColor="background1"/>
-                <w:u w:val="single"/>
-              </w:rPr>
-              <w:t>**</w:t>
-            </w:r>
-            <w:bookmarkEnd w:id="7"/>
-            <w:r>
-              <w:rPr>
-                <w:b/>
-                <w:i/>
-                <w:color w:val="FFFFFF" w:themeColor="background1"/>
-                <w:u w:val="single"/>
-              </w:rPr>
-              <w:t xml:space="preserve"> [</w:t>
+              <w:t>ALIGNMENT ** [</w:t>
             </w:r>
             <w:proofErr w:type="spellStart"/>
             <w:r>
@@ -35216,7 +31125,27 @@
                 <w:highlight w:val="black"/>
                 <w:lang w:val="en-US"/>
               </w:rPr>
-              <w:t xml:space="preserve">WITHSTAND ** </w:t>
+              <w:t xml:space="preserve">WITHSTAND </w:t>
+            </w:r>
+            <w:bookmarkStart w:id="6" w:name="_GoBack"/>
+            <w:r>
+              <w:rPr>
+                <w:b/>
+                <w:color w:val="FFFFFF" w:themeColor="background1"/>
+                <w:highlight w:val="black"/>
+                <w:lang w:val="en-US"/>
+              </w:rPr>
+              <w:t>**</w:t>
+            </w:r>
+            <w:bookmarkEnd w:id="6"/>
+            <w:r>
+              <w:rPr>
+                <w:b/>
+                <w:color w:val="FFFFFF" w:themeColor="background1"/>
+                <w:highlight w:val="black"/>
+                <w:lang w:val="en-US"/>
+              </w:rPr>
+              <w:t xml:space="preserve"> </w:t>
             </w:r>
             <w:r>
               <w:rPr>
@@ -44572,7 +40501,7 @@
 </file>
 
 <file path=customXml/itemProps1.xml><?xml version="1.0" encoding="utf-8"?>
-<ds:datastoreItem xmlns:ds="http://schemas.openxmlformats.org/officeDocument/2006/customXml" ds:itemID="{B621054C-0976-4631-A9AE-A1FA63663686}">
+<ds:datastoreItem xmlns:ds="http://schemas.openxmlformats.org/officeDocument/2006/customXml" ds:itemID="{157CC1B2-F225-4A3F-AD9E-E8DA765A7D4A}">
   <ds:schemaRefs>
     <ds:schemaRef ds:uri="http://schemas.openxmlformats.org/officeDocument/2006/bibliography"/>
   </ds:schemaRefs>
